--- a/Homework/Homework3.docx
+++ b/Homework/Homework3.docx
@@ -442,13 +442,14 @@
     </w:p>
     <w:p>
       <w:r>
-        <w:t>1-Prepare the multiplication table, the irreducible polynomial is</w:t>
+        <w:t>1.</w:t>
+      </w:r>
+      <w:r>
+        <w:t>Prepare the multiplication table, the irreducible polynomial is</w:t>
       </w:r>
       <w:r>
         <w:t xml:space="preserve"> P</w:t>
       </w:r>
-      <w:bookmarkStart w:id="0" w:name="_GoBack"/>
-      <w:bookmarkEnd w:id="0"/>
       <w:r>
         <w:t xml:space="preserve">(x) = </w:t>
       </w:r>
@@ -518,7 +519,5471 @@
         <w:t>1</w:t>
       </w:r>
     </w:p>
+    <w:tbl>
+      <w:tblPr>
+        <w:tblStyle w:val="TableGrid"/>
+        <w:tblW w:w="0" w:type="auto"/>
+        <w:tblLook w:val="04A0" w:firstRow="1" w:lastRow="0" w:firstColumn="1" w:lastColumn="0" w:noHBand="0" w:noVBand="1"/>
+      </w:tblPr>
+      <w:tblGrid>
+        <w:gridCol w:w="1321"/>
+        <w:gridCol w:w="741"/>
+        <w:gridCol w:w="1022"/>
+        <w:gridCol w:w="961"/>
+        <w:gridCol w:w="850"/>
+        <w:gridCol w:w="907"/>
+        <w:gridCol w:w="1121"/>
+        <w:gridCol w:w="1105"/>
+        <w:gridCol w:w="1322"/>
+      </w:tblGrid>
+      <w:tr>
+        <w:tc>
+          <w:tcPr>
+            <w:tcW w:w="1321" w:type="dxa"/>
+          </w:tcPr>
+          <w:p>
+            <w:pPr>
+              <w:jc w:val="center"/>
+              <w:rPr>
+                <w:sz w:val="16"/>
+                <w:szCs w:val="16"/>
+              </w:rPr>
+            </w:pPr>
+          </w:p>
+        </w:tc>
+        <w:tc>
+          <w:tcPr>
+            <w:tcW w:w="741" w:type="dxa"/>
+          </w:tcPr>
+          <w:p>
+            <w:pPr>
+              <w:jc w:val="center"/>
+              <w:rPr>
+                <w:sz w:val="16"/>
+                <w:szCs w:val="16"/>
+              </w:rPr>
+            </w:pPr>
+            <w:r>
+              <w:rPr>
+                <w:sz w:val="16"/>
+                <w:szCs w:val="16"/>
+              </w:rPr>
+              <w:t>000(0)</w:t>
+            </w:r>
+          </w:p>
+        </w:tc>
+        <w:tc>
+          <w:tcPr>
+            <w:tcW w:w="1022" w:type="dxa"/>
+          </w:tcPr>
+          <w:p>
+            <w:pPr>
+              <w:jc w:val="center"/>
+              <w:rPr>
+                <w:sz w:val="16"/>
+                <w:szCs w:val="16"/>
+              </w:rPr>
+            </w:pPr>
+            <w:r>
+              <w:rPr>
+                <w:sz w:val="16"/>
+                <w:szCs w:val="16"/>
+              </w:rPr>
+              <w:t>001(1)</w:t>
+            </w:r>
+          </w:p>
+        </w:tc>
+        <w:tc>
+          <w:tcPr>
+            <w:tcW w:w="961" w:type="dxa"/>
+          </w:tcPr>
+          <w:p>
+            <w:pPr>
+              <w:jc w:val="center"/>
+              <w:rPr>
+                <w:sz w:val="16"/>
+                <w:szCs w:val="16"/>
+              </w:rPr>
+            </w:pPr>
+            <w:r>
+              <w:rPr>
+                <w:sz w:val="16"/>
+                <w:szCs w:val="16"/>
+              </w:rPr>
+              <w:t>010</w:t>
+            </w:r>
+            <w:r>
+              <w:rPr>
+                <w:sz w:val="16"/>
+                <w:szCs w:val="16"/>
+              </w:rPr>
+              <w:t>(2</w:t>
+            </w:r>
+            <w:r>
+              <w:rPr>
+                <w:sz w:val="16"/>
+                <w:szCs w:val="16"/>
+              </w:rPr>
+              <w:t>)</w:t>
+            </w:r>
+          </w:p>
+        </w:tc>
+        <w:tc>
+          <w:tcPr>
+            <w:tcW w:w="850" w:type="dxa"/>
+          </w:tcPr>
+          <w:p>
+            <w:pPr>
+              <w:jc w:val="center"/>
+              <w:rPr>
+                <w:sz w:val="16"/>
+                <w:szCs w:val="16"/>
+              </w:rPr>
+            </w:pPr>
+            <w:r>
+              <w:rPr>
+                <w:sz w:val="16"/>
+                <w:szCs w:val="16"/>
+              </w:rPr>
+              <w:t>011</w:t>
+            </w:r>
+            <w:r>
+              <w:rPr>
+                <w:sz w:val="16"/>
+                <w:szCs w:val="16"/>
+              </w:rPr>
+              <w:t>(3</w:t>
+            </w:r>
+            <w:r>
+              <w:rPr>
+                <w:sz w:val="16"/>
+                <w:szCs w:val="16"/>
+              </w:rPr>
+              <w:t>)</w:t>
+            </w:r>
+          </w:p>
+        </w:tc>
+        <w:tc>
+          <w:tcPr>
+            <w:tcW w:w="907" w:type="dxa"/>
+          </w:tcPr>
+          <w:p>
+            <w:pPr>
+              <w:jc w:val="center"/>
+              <w:rPr>
+                <w:sz w:val="16"/>
+                <w:szCs w:val="16"/>
+              </w:rPr>
+            </w:pPr>
+            <w:r>
+              <w:rPr>
+                <w:sz w:val="16"/>
+                <w:szCs w:val="16"/>
+              </w:rPr>
+              <w:t>100(</w:t>
+            </w:r>
+            <w:r>
+              <w:rPr>
+                <w:sz w:val="16"/>
+                <w:szCs w:val="16"/>
+              </w:rPr>
+              <w:t>4</w:t>
+            </w:r>
+            <w:r>
+              <w:rPr>
+                <w:sz w:val="16"/>
+                <w:szCs w:val="16"/>
+              </w:rPr>
+              <w:t>)</w:t>
+            </w:r>
+          </w:p>
+        </w:tc>
+        <w:tc>
+          <w:tcPr>
+            <w:tcW w:w="1121" w:type="dxa"/>
+          </w:tcPr>
+          <w:p>
+            <w:pPr>
+              <w:jc w:val="center"/>
+              <w:rPr>
+                <w:sz w:val="16"/>
+                <w:szCs w:val="16"/>
+              </w:rPr>
+            </w:pPr>
+            <w:r>
+              <w:rPr>
+                <w:sz w:val="16"/>
+                <w:szCs w:val="16"/>
+              </w:rPr>
+              <w:t>101(</w:t>
+            </w:r>
+            <w:r>
+              <w:rPr>
+                <w:sz w:val="16"/>
+                <w:szCs w:val="16"/>
+              </w:rPr>
+              <w:t>5</w:t>
+            </w:r>
+            <w:r>
+              <w:rPr>
+                <w:sz w:val="16"/>
+                <w:szCs w:val="16"/>
+              </w:rPr>
+              <w:t>)</w:t>
+            </w:r>
+          </w:p>
+        </w:tc>
+        <w:tc>
+          <w:tcPr>
+            <w:tcW w:w="1105" w:type="dxa"/>
+          </w:tcPr>
+          <w:p>
+            <w:pPr>
+              <w:jc w:val="center"/>
+              <w:rPr>
+                <w:sz w:val="16"/>
+                <w:szCs w:val="16"/>
+              </w:rPr>
+            </w:pPr>
+            <w:r>
+              <w:rPr>
+                <w:sz w:val="16"/>
+                <w:szCs w:val="16"/>
+              </w:rPr>
+              <w:t>110(</w:t>
+            </w:r>
+            <w:r>
+              <w:rPr>
+                <w:sz w:val="16"/>
+                <w:szCs w:val="16"/>
+              </w:rPr>
+              <w:t>6</w:t>
+            </w:r>
+            <w:r>
+              <w:rPr>
+                <w:sz w:val="16"/>
+                <w:szCs w:val="16"/>
+              </w:rPr>
+              <w:t>)</w:t>
+            </w:r>
+          </w:p>
+        </w:tc>
+        <w:tc>
+          <w:tcPr>
+            <w:tcW w:w="1322" w:type="dxa"/>
+          </w:tcPr>
+          <w:p>
+            <w:pPr>
+              <w:jc w:val="center"/>
+              <w:rPr>
+                <w:sz w:val="16"/>
+                <w:szCs w:val="16"/>
+              </w:rPr>
+            </w:pPr>
+            <w:r>
+              <w:rPr>
+                <w:sz w:val="16"/>
+                <w:szCs w:val="16"/>
+              </w:rPr>
+              <w:t>111(</w:t>
+            </w:r>
+            <w:r>
+              <w:rPr>
+                <w:sz w:val="16"/>
+                <w:szCs w:val="16"/>
+              </w:rPr>
+              <w:t>7</w:t>
+            </w:r>
+            <w:r>
+              <w:rPr>
+                <w:sz w:val="16"/>
+                <w:szCs w:val="16"/>
+              </w:rPr>
+              <w:t>)</w:t>
+            </w:r>
+          </w:p>
+        </w:tc>
+      </w:tr>
+      <w:tr>
+        <w:tc>
+          <w:tcPr>
+            <w:tcW w:w="1321" w:type="dxa"/>
+          </w:tcPr>
+          <w:p>
+            <w:pPr>
+              <w:jc w:val="center"/>
+              <w:rPr>
+                <w:sz w:val="16"/>
+                <w:szCs w:val="16"/>
+              </w:rPr>
+            </w:pPr>
+            <w:r>
+              <w:rPr>
+                <w:sz w:val="16"/>
+                <w:szCs w:val="16"/>
+              </w:rPr>
+              <w:t>000 (0)</w:t>
+            </w:r>
+          </w:p>
+        </w:tc>
+        <w:tc>
+          <w:tcPr>
+            <w:tcW w:w="741" w:type="dxa"/>
+          </w:tcPr>
+          <w:p>
+            <w:pPr>
+              <w:jc w:val="center"/>
+              <w:rPr>
+                <w:sz w:val="16"/>
+                <w:szCs w:val="16"/>
+              </w:rPr>
+            </w:pPr>
+            <w:r>
+              <w:rPr>
+                <w:sz w:val="16"/>
+                <w:szCs w:val="16"/>
+              </w:rPr>
+              <w:t>0</w:t>
+            </w:r>
+          </w:p>
+        </w:tc>
+        <w:tc>
+          <w:tcPr>
+            <w:tcW w:w="1022" w:type="dxa"/>
+          </w:tcPr>
+          <w:p>
+            <w:pPr>
+              <w:jc w:val="center"/>
+              <w:rPr>
+                <w:sz w:val="16"/>
+                <w:szCs w:val="16"/>
+              </w:rPr>
+            </w:pPr>
+            <w:r>
+              <w:rPr>
+                <w:sz w:val="16"/>
+                <w:szCs w:val="16"/>
+              </w:rPr>
+              <w:t>0</w:t>
+            </w:r>
+          </w:p>
+        </w:tc>
+        <w:tc>
+          <w:tcPr>
+            <w:tcW w:w="961" w:type="dxa"/>
+          </w:tcPr>
+          <w:p>
+            <w:pPr>
+              <w:jc w:val="center"/>
+              <w:rPr>
+                <w:sz w:val="16"/>
+                <w:szCs w:val="16"/>
+              </w:rPr>
+            </w:pPr>
+            <w:r>
+              <w:rPr>
+                <w:sz w:val="16"/>
+                <w:szCs w:val="16"/>
+              </w:rPr>
+              <w:t>0</w:t>
+            </w:r>
+          </w:p>
+        </w:tc>
+        <w:tc>
+          <w:tcPr>
+            <w:tcW w:w="850" w:type="dxa"/>
+          </w:tcPr>
+          <w:p>
+            <w:pPr>
+              <w:jc w:val="center"/>
+              <w:rPr>
+                <w:sz w:val="16"/>
+                <w:szCs w:val="16"/>
+              </w:rPr>
+            </w:pPr>
+            <w:r>
+              <w:rPr>
+                <w:sz w:val="16"/>
+                <w:szCs w:val="16"/>
+              </w:rPr>
+              <w:t>0</w:t>
+            </w:r>
+          </w:p>
+        </w:tc>
+        <w:tc>
+          <w:tcPr>
+            <w:tcW w:w="907" w:type="dxa"/>
+          </w:tcPr>
+          <w:p>
+            <w:pPr>
+              <w:jc w:val="center"/>
+              <w:rPr>
+                <w:sz w:val="16"/>
+                <w:szCs w:val="16"/>
+              </w:rPr>
+            </w:pPr>
+            <w:r>
+              <w:rPr>
+                <w:sz w:val="16"/>
+                <w:szCs w:val="16"/>
+              </w:rPr>
+              <w:t>0</w:t>
+            </w:r>
+          </w:p>
+        </w:tc>
+        <w:tc>
+          <w:tcPr>
+            <w:tcW w:w="1121" w:type="dxa"/>
+          </w:tcPr>
+          <w:p>
+            <w:pPr>
+              <w:jc w:val="center"/>
+              <w:rPr>
+                <w:sz w:val="16"/>
+                <w:szCs w:val="16"/>
+              </w:rPr>
+            </w:pPr>
+            <w:r>
+              <w:rPr>
+                <w:sz w:val="16"/>
+                <w:szCs w:val="16"/>
+              </w:rPr>
+              <w:t>0</w:t>
+            </w:r>
+          </w:p>
+        </w:tc>
+        <w:tc>
+          <w:tcPr>
+            <w:tcW w:w="1105" w:type="dxa"/>
+          </w:tcPr>
+          <w:p>
+            <w:pPr>
+              <w:jc w:val="center"/>
+              <w:rPr>
+                <w:sz w:val="16"/>
+                <w:szCs w:val="16"/>
+              </w:rPr>
+            </w:pPr>
+            <w:r>
+              <w:rPr>
+                <w:sz w:val="16"/>
+                <w:szCs w:val="16"/>
+              </w:rPr>
+              <w:t>0</w:t>
+            </w:r>
+          </w:p>
+        </w:tc>
+        <w:tc>
+          <w:tcPr>
+            <w:tcW w:w="1322" w:type="dxa"/>
+          </w:tcPr>
+          <w:p>
+            <w:pPr>
+              <w:jc w:val="center"/>
+              <w:rPr>
+                <w:sz w:val="16"/>
+                <w:szCs w:val="16"/>
+              </w:rPr>
+            </w:pPr>
+            <w:r>
+              <w:rPr>
+                <w:sz w:val="16"/>
+                <w:szCs w:val="16"/>
+              </w:rPr>
+              <w:t>0</w:t>
+            </w:r>
+          </w:p>
+        </w:tc>
+      </w:tr>
+      <w:tr>
+        <w:tc>
+          <w:tcPr>
+            <w:tcW w:w="1321" w:type="dxa"/>
+          </w:tcPr>
+          <w:p>
+            <w:pPr>
+              <w:jc w:val="center"/>
+              <w:rPr>
+                <w:sz w:val="16"/>
+                <w:szCs w:val="16"/>
+              </w:rPr>
+            </w:pPr>
+            <w:r>
+              <w:rPr>
+                <w:sz w:val="16"/>
+                <w:szCs w:val="16"/>
+              </w:rPr>
+              <w:t>001 (1)</w:t>
+            </w:r>
+          </w:p>
+        </w:tc>
+        <w:tc>
+          <w:tcPr>
+            <w:tcW w:w="741" w:type="dxa"/>
+          </w:tcPr>
+          <w:p>
+            <w:pPr>
+              <w:jc w:val="center"/>
+              <w:rPr>
+                <w:sz w:val="16"/>
+                <w:szCs w:val="16"/>
+              </w:rPr>
+            </w:pPr>
+            <w:r>
+              <w:rPr>
+                <w:sz w:val="16"/>
+                <w:szCs w:val="16"/>
+              </w:rPr>
+              <w:t>0</w:t>
+            </w:r>
+          </w:p>
+        </w:tc>
+        <w:tc>
+          <w:tcPr>
+            <w:tcW w:w="1022" w:type="dxa"/>
+          </w:tcPr>
+          <w:p>
+            <w:pPr>
+              <w:jc w:val="center"/>
+              <w:rPr>
+                <w:sz w:val="16"/>
+                <w:szCs w:val="16"/>
+              </w:rPr>
+            </w:pPr>
+            <w:r>
+              <w:rPr>
+                <w:sz w:val="16"/>
+                <w:szCs w:val="16"/>
+              </w:rPr>
+              <w:t>1</w:t>
+            </w:r>
+          </w:p>
+        </w:tc>
+        <w:tc>
+          <w:tcPr>
+            <w:tcW w:w="961" w:type="dxa"/>
+          </w:tcPr>
+          <w:p>
+            <w:pPr>
+              <w:jc w:val="center"/>
+              <w:rPr>
+                <w:sz w:val="16"/>
+                <w:szCs w:val="16"/>
+              </w:rPr>
+            </w:pPr>
+            <w:r>
+              <w:rPr>
+                <w:sz w:val="16"/>
+                <w:szCs w:val="16"/>
+              </w:rPr>
+              <w:t>2</w:t>
+            </w:r>
+          </w:p>
+        </w:tc>
+        <w:tc>
+          <w:tcPr>
+            <w:tcW w:w="850" w:type="dxa"/>
+          </w:tcPr>
+          <w:p>
+            <w:pPr>
+              <w:jc w:val="center"/>
+              <w:rPr>
+                <w:sz w:val="16"/>
+                <w:szCs w:val="16"/>
+              </w:rPr>
+            </w:pPr>
+            <w:r>
+              <w:rPr>
+                <w:sz w:val="16"/>
+                <w:szCs w:val="16"/>
+              </w:rPr>
+              <w:t>3</w:t>
+            </w:r>
+          </w:p>
+        </w:tc>
+        <w:tc>
+          <w:tcPr>
+            <w:tcW w:w="907" w:type="dxa"/>
+          </w:tcPr>
+          <w:p>
+            <w:pPr>
+              <w:jc w:val="center"/>
+              <w:rPr>
+                <w:sz w:val="16"/>
+                <w:szCs w:val="16"/>
+              </w:rPr>
+            </w:pPr>
+            <w:r>
+              <w:rPr>
+                <w:sz w:val="16"/>
+                <w:szCs w:val="16"/>
+              </w:rPr>
+              <w:t>4</w:t>
+            </w:r>
+          </w:p>
+        </w:tc>
+        <w:tc>
+          <w:tcPr>
+            <w:tcW w:w="1121" w:type="dxa"/>
+          </w:tcPr>
+          <w:p>
+            <w:pPr>
+              <w:jc w:val="center"/>
+              <w:rPr>
+                <w:sz w:val="16"/>
+                <w:szCs w:val="16"/>
+              </w:rPr>
+            </w:pPr>
+            <w:r>
+              <w:rPr>
+                <w:sz w:val="16"/>
+                <w:szCs w:val="16"/>
+              </w:rPr>
+              <w:t>5</w:t>
+            </w:r>
+          </w:p>
+        </w:tc>
+        <w:tc>
+          <w:tcPr>
+            <w:tcW w:w="1105" w:type="dxa"/>
+          </w:tcPr>
+          <w:p>
+            <w:pPr>
+              <w:jc w:val="center"/>
+              <w:rPr>
+                <w:sz w:val="16"/>
+                <w:szCs w:val="16"/>
+              </w:rPr>
+            </w:pPr>
+            <w:r>
+              <w:rPr>
+                <w:sz w:val="16"/>
+                <w:szCs w:val="16"/>
+              </w:rPr>
+              <w:t>6</w:t>
+            </w:r>
+          </w:p>
+        </w:tc>
+        <w:tc>
+          <w:tcPr>
+            <w:tcW w:w="1322" w:type="dxa"/>
+          </w:tcPr>
+          <w:p>
+            <w:pPr>
+              <w:jc w:val="center"/>
+              <w:rPr>
+                <w:sz w:val="16"/>
+                <w:szCs w:val="16"/>
+              </w:rPr>
+            </w:pPr>
+            <w:r>
+              <w:rPr>
+                <w:sz w:val="16"/>
+                <w:szCs w:val="16"/>
+              </w:rPr>
+              <w:t>7</w:t>
+            </w:r>
+          </w:p>
+        </w:tc>
+      </w:tr>
+      <w:tr>
+        <w:tc>
+          <w:tcPr>
+            <w:tcW w:w="1321" w:type="dxa"/>
+          </w:tcPr>
+          <w:p>
+            <w:pPr>
+              <w:jc w:val="center"/>
+              <w:rPr>
+                <w:sz w:val="16"/>
+                <w:szCs w:val="16"/>
+              </w:rPr>
+            </w:pPr>
+            <w:r>
+              <w:rPr>
+                <w:sz w:val="16"/>
+                <w:szCs w:val="16"/>
+              </w:rPr>
+              <w:t xml:space="preserve">010 </w:t>
+            </w:r>
+            <w:r>
+              <w:rPr>
+                <w:sz w:val="16"/>
+                <w:szCs w:val="16"/>
+              </w:rPr>
+              <w:t>(2</w:t>
+            </w:r>
+            <w:r>
+              <w:rPr>
+                <w:sz w:val="16"/>
+                <w:szCs w:val="16"/>
+              </w:rPr>
+              <w:t>)</w:t>
+            </w:r>
+          </w:p>
+        </w:tc>
+        <w:tc>
+          <w:tcPr>
+            <w:tcW w:w="741" w:type="dxa"/>
+          </w:tcPr>
+          <w:p>
+            <w:pPr>
+              <w:jc w:val="center"/>
+              <w:rPr>
+                <w:sz w:val="16"/>
+                <w:szCs w:val="16"/>
+              </w:rPr>
+            </w:pPr>
+            <w:r>
+              <w:rPr>
+                <w:sz w:val="16"/>
+                <w:szCs w:val="16"/>
+              </w:rPr>
+              <w:t>0</w:t>
+            </w:r>
+          </w:p>
+        </w:tc>
+        <w:tc>
+          <w:tcPr>
+            <w:tcW w:w="1022" w:type="dxa"/>
+          </w:tcPr>
+          <w:p>
+            <w:pPr>
+              <w:jc w:val="center"/>
+              <w:rPr>
+                <w:sz w:val="16"/>
+                <w:szCs w:val="16"/>
+              </w:rPr>
+            </w:pPr>
+            <w:r>
+              <w:rPr>
+                <w:sz w:val="16"/>
+                <w:szCs w:val="16"/>
+              </w:rPr>
+              <w:t>2</w:t>
+            </w:r>
+          </w:p>
+        </w:tc>
+        <w:tc>
+          <w:tcPr>
+            <w:tcW w:w="961" w:type="dxa"/>
+          </w:tcPr>
+          <w:p>
+            <w:pPr>
+              <w:jc w:val="center"/>
+              <w:rPr>
+                <w:sz w:val="16"/>
+                <w:szCs w:val="16"/>
+              </w:rPr>
+            </w:pPr>
+            <w:r>
+              <w:rPr>
+                <w:sz w:val="16"/>
+                <w:szCs w:val="16"/>
+              </w:rPr>
+              <w:t>4</w:t>
+            </w:r>
+          </w:p>
+        </w:tc>
+        <w:tc>
+          <w:tcPr>
+            <w:tcW w:w="850" w:type="dxa"/>
+          </w:tcPr>
+          <w:p>
+            <w:pPr>
+              <w:jc w:val="center"/>
+              <w:rPr>
+                <w:sz w:val="16"/>
+                <w:szCs w:val="16"/>
+              </w:rPr>
+            </w:pPr>
+            <w:r>
+              <w:rPr>
+                <w:sz w:val="16"/>
+                <w:szCs w:val="16"/>
+              </w:rPr>
+              <w:t>6</w:t>
+            </w:r>
+          </w:p>
+        </w:tc>
+        <w:tc>
+          <w:tcPr>
+            <w:tcW w:w="907" w:type="dxa"/>
+          </w:tcPr>
+          <w:p>
+            <w:pPr>
+              <w:jc w:val="center"/>
+              <w:rPr>
+                <w:sz w:val="16"/>
+                <w:szCs w:val="16"/>
+              </w:rPr>
+            </w:pPr>
+            <w:r>
+              <w:rPr>
+                <w:sz w:val="16"/>
+                <w:szCs w:val="16"/>
+              </w:rPr>
+              <w:t>3</w:t>
+            </w:r>
+          </w:p>
+        </w:tc>
+        <w:tc>
+          <w:tcPr>
+            <w:tcW w:w="1121" w:type="dxa"/>
+          </w:tcPr>
+          <w:p>
+            <w:pPr>
+              <w:jc w:val="center"/>
+              <w:rPr>
+                <w:sz w:val="16"/>
+                <w:szCs w:val="16"/>
+              </w:rPr>
+            </w:pPr>
+            <w:r>
+              <w:rPr>
+                <w:sz w:val="16"/>
+                <w:szCs w:val="16"/>
+              </w:rPr>
+              <w:t>1</w:t>
+            </w:r>
+          </w:p>
+        </w:tc>
+        <w:tc>
+          <w:tcPr>
+            <w:tcW w:w="1105" w:type="dxa"/>
+          </w:tcPr>
+          <w:p>
+            <w:pPr>
+              <w:jc w:val="center"/>
+              <w:rPr>
+                <w:sz w:val="16"/>
+                <w:szCs w:val="16"/>
+              </w:rPr>
+            </w:pPr>
+            <w:r>
+              <w:rPr>
+                <w:sz w:val="16"/>
+                <w:szCs w:val="16"/>
+              </w:rPr>
+              <w:t>7</w:t>
+            </w:r>
+          </w:p>
+        </w:tc>
+        <w:tc>
+          <w:tcPr>
+            <w:tcW w:w="1322" w:type="dxa"/>
+          </w:tcPr>
+          <w:p>
+            <w:pPr>
+              <w:jc w:val="center"/>
+              <w:rPr>
+                <w:sz w:val="16"/>
+                <w:szCs w:val="16"/>
+              </w:rPr>
+            </w:pPr>
+            <w:r>
+              <w:rPr>
+                <w:sz w:val="16"/>
+                <w:szCs w:val="16"/>
+              </w:rPr>
+              <w:t>5</w:t>
+            </w:r>
+          </w:p>
+        </w:tc>
+      </w:tr>
+      <w:tr>
+        <w:tc>
+          <w:tcPr>
+            <w:tcW w:w="1321" w:type="dxa"/>
+          </w:tcPr>
+          <w:p>
+            <w:pPr>
+              <w:jc w:val="center"/>
+              <w:rPr>
+                <w:sz w:val="16"/>
+                <w:szCs w:val="16"/>
+              </w:rPr>
+            </w:pPr>
+            <w:r>
+              <w:rPr>
+                <w:sz w:val="16"/>
+                <w:szCs w:val="16"/>
+              </w:rPr>
+              <w:t>011</w:t>
+            </w:r>
+            <w:r>
+              <w:rPr>
+                <w:sz w:val="16"/>
+                <w:szCs w:val="16"/>
+              </w:rPr>
+              <w:t>(3</w:t>
+            </w:r>
+            <w:r>
+              <w:rPr>
+                <w:sz w:val="16"/>
+                <w:szCs w:val="16"/>
+              </w:rPr>
+              <w:t>)</w:t>
+            </w:r>
+          </w:p>
+        </w:tc>
+        <w:tc>
+          <w:tcPr>
+            <w:tcW w:w="741" w:type="dxa"/>
+          </w:tcPr>
+          <w:p>
+            <w:pPr>
+              <w:jc w:val="center"/>
+              <w:rPr>
+                <w:sz w:val="16"/>
+                <w:szCs w:val="16"/>
+              </w:rPr>
+            </w:pPr>
+            <w:r>
+              <w:rPr>
+                <w:sz w:val="16"/>
+                <w:szCs w:val="16"/>
+              </w:rPr>
+              <w:t>0</w:t>
+            </w:r>
+          </w:p>
+        </w:tc>
+        <w:tc>
+          <w:tcPr>
+            <w:tcW w:w="1022" w:type="dxa"/>
+          </w:tcPr>
+          <w:p>
+            <w:pPr>
+              <w:jc w:val="center"/>
+              <w:rPr>
+                <w:sz w:val="16"/>
+                <w:szCs w:val="16"/>
+              </w:rPr>
+            </w:pPr>
+            <w:r>
+              <w:rPr>
+                <w:sz w:val="16"/>
+                <w:szCs w:val="16"/>
+              </w:rPr>
+              <w:t>3</w:t>
+            </w:r>
+          </w:p>
+        </w:tc>
+        <w:tc>
+          <w:tcPr>
+            <w:tcW w:w="961" w:type="dxa"/>
+          </w:tcPr>
+          <w:p>
+            <w:pPr>
+              <w:jc w:val="center"/>
+              <w:rPr>
+                <w:sz w:val="16"/>
+                <w:szCs w:val="16"/>
+              </w:rPr>
+            </w:pPr>
+            <w:r>
+              <w:rPr>
+                <w:sz w:val="16"/>
+                <w:szCs w:val="16"/>
+              </w:rPr>
+              <w:t>6</w:t>
+            </w:r>
+          </w:p>
+        </w:tc>
+        <w:tc>
+          <w:tcPr>
+            <w:tcW w:w="850" w:type="dxa"/>
+          </w:tcPr>
+          <w:p>
+            <w:pPr>
+              <w:jc w:val="center"/>
+              <w:rPr>
+                <w:sz w:val="16"/>
+                <w:szCs w:val="16"/>
+              </w:rPr>
+            </w:pPr>
+            <w:r>
+              <w:rPr>
+                <w:sz w:val="16"/>
+                <w:szCs w:val="16"/>
+              </w:rPr>
+              <w:t>5</w:t>
+            </w:r>
+          </w:p>
+        </w:tc>
+        <w:tc>
+          <w:tcPr>
+            <w:tcW w:w="907" w:type="dxa"/>
+          </w:tcPr>
+          <w:p>
+            <w:pPr>
+              <w:jc w:val="center"/>
+              <w:rPr>
+                <w:sz w:val="16"/>
+                <w:szCs w:val="16"/>
+              </w:rPr>
+            </w:pPr>
+            <w:r>
+              <w:rPr>
+                <w:sz w:val="16"/>
+                <w:szCs w:val="16"/>
+              </w:rPr>
+              <w:t>7</w:t>
+            </w:r>
+          </w:p>
+        </w:tc>
+        <w:tc>
+          <w:tcPr>
+            <w:tcW w:w="1121" w:type="dxa"/>
+          </w:tcPr>
+          <w:p>
+            <w:pPr>
+              <w:jc w:val="center"/>
+              <w:rPr>
+                <w:sz w:val="16"/>
+                <w:szCs w:val="16"/>
+              </w:rPr>
+            </w:pPr>
+            <w:r>
+              <w:rPr>
+                <w:sz w:val="16"/>
+                <w:szCs w:val="16"/>
+              </w:rPr>
+              <w:t>4</w:t>
+            </w:r>
+          </w:p>
+        </w:tc>
+        <w:tc>
+          <w:tcPr>
+            <w:tcW w:w="1105" w:type="dxa"/>
+          </w:tcPr>
+          <w:p>
+            <w:pPr>
+              <w:jc w:val="center"/>
+              <w:rPr>
+                <w:sz w:val="16"/>
+                <w:szCs w:val="16"/>
+              </w:rPr>
+            </w:pPr>
+            <w:r>
+              <w:rPr>
+                <w:sz w:val="16"/>
+                <w:szCs w:val="16"/>
+              </w:rPr>
+              <w:t>1</w:t>
+            </w:r>
+          </w:p>
+        </w:tc>
+        <w:tc>
+          <w:tcPr>
+            <w:tcW w:w="1322" w:type="dxa"/>
+          </w:tcPr>
+          <w:p>
+            <w:pPr>
+              <w:jc w:val="center"/>
+              <w:rPr>
+                <w:sz w:val="16"/>
+                <w:szCs w:val="16"/>
+              </w:rPr>
+            </w:pPr>
+            <w:r>
+              <w:rPr>
+                <w:sz w:val="16"/>
+                <w:szCs w:val="16"/>
+              </w:rPr>
+              <w:t>2</w:t>
+            </w:r>
+          </w:p>
+        </w:tc>
+      </w:tr>
+      <w:tr>
+        <w:tc>
+          <w:tcPr>
+            <w:tcW w:w="1321" w:type="dxa"/>
+          </w:tcPr>
+          <w:p>
+            <w:pPr>
+              <w:jc w:val="center"/>
+              <w:rPr>
+                <w:sz w:val="16"/>
+                <w:szCs w:val="16"/>
+              </w:rPr>
+            </w:pPr>
+            <w:r>
+              <w:rPr>
+                <w:sz w:val="16"/>
+                <w:szCs w:val="16"/>
+              </w:rPr>
+              <w:t>100 (</w:t>
+            </w:r>
+            <w:r>
+              <w:rPr>
+                <w:sz w:val="16"/>
+                <w:szCs w:val="16"/>
+              </w:rPr>
+              <w:t>4</w:t>
+            </w:r>
+            <w:r>
+              <w:rPr>
+                <w:sz w:val="16"/>
+                <w:szCs w:val="16"/>
+              </w:rPr>
+              <w:t>)</w:t>
+            </w:r>
+          </w:p>
+        </w:tc>
+        <w:tc>
+          <w:tcPr>
+            <w:tcW w:w="741" w:type="dxa"/>
+          </w:tcPr>
+          <w:p>
+            <w:pPr>
+              <w:jc w:val="center"/>
+              <w:rPr>
+                <w:sz w:val="16"/>
+                <w:szCs w:val="16"/>
+              </w:rPr>
+            </w:pPr>
+            <w:r>
+              <w:rPr>
+                <w:sz w:val="16"/>
+                <w:szCs w:val="16"/>
+              </w:rPr>
+              <w:t>0</w:t>
+            </w:r>
+          </w:p>
+        </w:tc>
+        <w:tc>
+          <w:tcPr>
+            <w:tcW w:w="1022" w:type="dxa"/>
+          </w:tcPr>
+          <w:p>
+            <w:pPr>
+              <w:jc w:val="center"/>
+              <w:rPr>
+                <w:sz w:val="16"/>
+                <w:szCs w:val="16"/>
+              </w:rPr>
+            </w:pPr>
+            <w:r>
+              <w:rPr>
+                <w:sz w:val="16"/>
+                <w:szCs w:val="16"/>
+              </w:rPr>
+              <w:t>4</w:t>
+            </w:r>
+          </w:p>
+        </w:tc>
+        <w:tc>
+          <w:tcPr>
+            <w:tcW w:w="961" w:type="dxa"/>
+          </w:tcPr>
+          <w:p>
+            <w:pPr>
+              <w:jc w:val="center"/>
+              <w:rPr>
+                <w:sz w:val="16"/>
+                <w:szCs w:val="16"/>
+              </w:rPr>
+            </w:pPr>
+            <w:r>
+              <w:rPr>
+                <w:sz w:val="16"/>
+                <w:szCs w:val="16"/>
+              </w:rPr>
+              <w:t>3</w:t>
+            </w:r>
+          </w:p>
+        </w:tc>
+        <w:tc>
+          <w:tcPr>
+            <w:tcW w:w="850" w:type="dxa"/>
+          </w:tcPr>
+          <w:p>
+            <w:pPr>
+              <w:jc w:val="center"/>
+              <w:rPr>
+                <w:sz w:val="16"/>
+                <w:szCs w:val="16"/>
+              </w:rPr>
+            </w:pPr>
+            <w:r>
+              <w:rPr>
+                <w:sz w:val="16"/>
+                <w:szCs w:val="16"/>
+              </w:rPr>
+              <w:t>7</w:t>
+            </w:r>
+          </w:p>
+        </w:tc>
+        <w:tc>
+          <w:tcPr>
+            <w:tcW w:w="907" w:type="dxa"/>
+          </w:tcPr>
+          <w:p>
+            <w:pPr>
+              <w:jc w:val="center"/>
+              <w:rPr>
+                <w:sz w:val="16"/>
+                <w:szCs w:val="16"/>
+              </w:rPr>
+            </w:pPr>
+            <w:r>
+              <w:rPr>
+                <w:sz w:val="16"/>
+                <w:szCs w:val="16"/>
+              </w:rPr>
+              <w:t>6</w:t>
+            </w:r>
+          </w:p>
+        </w:tc>
+        <w:tc>
+          <w:tcPr>
+            <w:tcW w:w="1121" w:type="dxa"/>
+          </w:tcPr>
+          <w:p>
+            <w:pPr>
+              <w:jc w:val="center"/>
+              <w:rPr>
+                <w:sz w:val="16"/>
+                <w:szCs w:val="16"/>
+              </w:rPr>
+            </w:pPr>
+            <w:r>
+              <w:rPr>
+                <w:sz w:val="16"/>
+                <w:szCs w:val="16"/>
+              </w:rPr>
+              <w:t>2</w:t>
+            </w:r>
+          </w:p>
+        </w:tc>
+        <w:tc>
+          <w:tcPr>
+            <w:tcW w:w="1105" w:type="dxa"/>
+          </w:tcPr>
+          <w:p>
+            <w:pPr>
+              <w:jc w:val="center"/>
+              <w:rPr>
+                <w:sz w:val="16"/>
+                <w:szCs w:val="16"/>
+              </w:rPr>
+            </w:pPr>
+            <w:r>
+              <w:rPr>
+                <w:sz w:val="16"/>
+                <w:szCs w:val="16"/>
+              </w:rPr>
+              <w:t>5</w:t>
+            </w:r>
+          </w:p>
+        </w:tc>
+        <w:tc>
+          <w:tcPr>
+            <w:tcW w:w="1322" w:type="dxa"/>
+          </w:tcPr>
+          <w:p>
+            <w:pPr>
+              <w:jc w:val="center"/>
+              <w:rPr>
+                <w:sz w:val="16"/>
+                <w:szCs w:val="16"/>
+              </w:rPr>
+            </w:pPr>
+            <w:r>
+              <w:rPr>
+                <w:sz w:val="16"/>
+                <w:szCs w:val="16"/>
+              </w:rPr>
+              <w:t>1</w:t>
+            </w:r>
+          </w:p>
+        </w:tc>
+      </w:tr>
+      <w:tr>
+        <w:tc>
+          <w:tcPr>
+            <w:tcW w:w="1321" w:type="dxa"/>
+          </w:tcPr>
+          <w:p>
+            <w:pPr>
+              <w:jc w:val="center"/>
+              <w:rPr>
+                <w:sz w:val="16"/>
+                <w:szCs w:val="16"/>
+              </w:rPr>
+            </w:pPr>
+            <w:r>
+              <w:rPr>
+                <w:sz w:val="16"/>
+                <w:szCs w:val="16"/>
+              </w:rPr>
+              <w:t>101</w:t>
+            </w:r>
+            <w:r>
+              <w:rPr>
+                <w:sz w:val="16"/>
+                <w:szCs w:val="16"/>
+              </w:rPr>
+              <w:t>(5</w:t>
+            </w:r>
+            <w:r>
+              <w:rPr>
+                <w:sz w:val="16"/>
+                <w:szCs w:val="16"/>
+              </w:rPr>
+              <w:t>)</w:t>
+            </w:r>
+          </w:p>
+        </w:tc>
+        <w:tc>
+          <w:tcPr>
+            <w:tcW w:w="741" w:type="dxa"/>
+          </w:tcPr>
+          <w:p>
+            <w:pPr>
+              <w:jc w:val="center"/>
+              <w:rPr>
+                <w:sz w:val="16"/>
+                <w:szCs w:val="16"/>
+              </w:rPr>
+            </w:pPr>
+            <w:r>
+              <w:rPr>
+                <w:sz w:val="16"/>
+                <w:szCs w:val="16"/>
+              </w:rPr>
+              <w:t>0</w:t>
+            </w:r>
+          </w:p>
+        </w:tc>
+        <w:tc>
+          <w:tcPr>
+            <w:tcW w:w="1022" w:type="dxa"/>
+          </w:tcPr>
+          <w:p>
+            <w:pPr>
+              <w:jc w:val="center"/>
+              <w:rPr>
+                <w:sz w:val="16"/>
+                <w:szCs w:val="16"/>
+              </w:rPr>
+            </w:pPr>
+            <w:r>
+              <w:rPr>
+                <w:sz w:val="16"/>
+                <w:szCs w:val="16"/>
+              </w:rPr>
+              <w:t>5</w:t>
+            </w:r>
+          </w:p>
+        </w:tc>
+        <w:tc>
+          <w:tcPr>
+            <w:tcW w:w="961" w:type="dxa"/>
+          </w:tcPr>
+          <w:p>
+            <w:pPr>
+              <w:jc w:val="center"/>
+              <w:rPr>
+                <w:sz w:val="16"/>
+                <w:szCs w:val="16"/>
+              </w:rPr>
+            </w:pPr>
+            <w:r>
+              <w:rPr>
+                <w:sz w:val="16"/>
+                <w:szCs w:val="16"/>
+              </w:rPr>
+              <w:t>1</w:t>
+            </w:r>
+          </w:p>
+        </w:tc>
+        <w:tc>
+          <w:tcPr>
+            <w:tcW w:w="850" w:type="dxa"/>
+          </w:tcPr>
+          <w:p>
+            <w:pPr>
+              <w:jc w:val="center"/>
+              <w:rPr>
+                <w:sz w:val="16"/>
+                <w:szCs w:val="16"/>
+              </w:rPr>
+            </w:pPr>
+            <w:r>
+              <w:rPr>
+                <w:sz w:val="16"/>
+                <w:szCs w:val="16"/>
+              </w:rPr>
+              <w:t>4</w:t>
+            </w:r>
+          </w:p>
+        </w:tc>
+        <w:tc>
+          <w:tcPr>
+            <w:tcW w:w="907" w:type="dxa"/>
+          </w:tcPr>
+          <w:p>
+            <w:pPr>
+              <w:jc w:val="center"/>
+              <w:rPr>
+                <w:sz w:val="16"/>
+                <w:szCs w:val="16"/>
+              </w:rPr>
+            </w:pPr>
+            <w:r>
+              <w:rPr>
+                <w:sz w:val="16"/>
+                <w:szCs w:val="16"/>
+              </w:rPr>
+              <w:t>2</w:t>
+            </w:r>
+          </w:p>
+        </w:tc>
+        <w:tc>
+          <w:tcPr>
+            <w:tcW w:w="1121" w:type="dxa"/>
+          </w:tcPr>
+          <w:p>
+            <w:pPr>
+              <w:jc w:val="center"/>
+              <w:rPr>
+                <w:sz w:val="16"/>
+                <w:szCs w:val="16"/>
+              </w:rPr>
+            </w:pPr>
+            <w:r>
+              <w:rPr>
+                <w:sz w:val="16"/>
+                <w:szCs w:val="16"/>
+              </w:rPr>
+              <w:t>7</w:t>
+            </w:r>
+          </w:p>
+        </w:tc>
+        <w:tc>
+          <w:tcPr>
+            <w:tcW w:w="1105" w:type="dxa"/>
+          </w:tcPr>
+          <w:p>
+            <w:pPr>
+              <w:jc w:val="center"/>
+              <w:rPr>
+                <w:sz w:val="16"/>
+                <w:szCs w:val="16"/>
+              </w:rPr>
+            </w:pPr>
+            <w:r>
+              <w:rPr>
+                <w:sz w:val="16"/>
+                <w:szCs w:val="16"/>
+              </w:rPr>
+              <w:t>3</w:t>
+            </w:r>
+          </w:p>
+        </w:tc>
+        <w:tc>
+          <w:tcPr>
+            <w:tcW w:w="1322" w:type="dxa"/>
+          </w:tcPr>
+          <w:p>
+            <w:pPr>
+              <w:jc w:val="center"/>
+              <w:rPr>
+                <w:sz w:val="16"/>
+                <w:szCs w:val="16"/>
+              </w:rPr>
+            </w:pPr>
+            <w:r>
+              <w:rPr>
+                <w:sz w:val="16"/>
+                <w:szCs w:val="16"/>
+              </w:rPr>
+              <w:t>6</w:t>
+            </w:r>
+          </w:p>
+        </w:tc>
+      </w:tr>
+      <w:tr>
+        <w:tc>
+          <w:tcPr>
+            <w:tcW w:w="1321" w:type="dxa"/>
+          </w:tcPr>
+          <w:p>
+            <w:pPr>
+              <w:jc w:val="center"/>
+              <w:rPr>
+                <w:sz w:val="16"/>
+                <w:szCs w:val="16"/>
+              </w:rPr>
+            </w:pPr>
+            <w:r>
+              <w:rPr>
+                <w:sz w:val="16"/>
+                <w:szCs w:val="16"/>
+              </w:rPr>
+              <w:t>110(</w:t>
+            </w:r>
+            <w:r>
+              <w:rPr>
+                <w:sz w:val="16"/>
+                <w:szCs w:val="16"/>
+              </w:rPr>
+              <w:t>6</w:t>
+            </w:r>
+            <w:r>
+              <w:rPr>
+                <w:sz w:val="16"/>
+                <w:szCs w:val="16"/>
+              </w:rPr>
+              <w:t>)</w:t>
+            </w:r>
+          </w:p>
+        </w:tc>
+        <w:tc>
+          <w:tcPr>
+            <w:tcW w:w="741" w:type="dxa"/>
+          </w:tcPr>
+          <w:p>
+            <w:pPr>
+              <w:jc w:val="center"/>
+              <w:rPr>
+                <w:sz w:val="16"/>
+                <w:szCs w:val="16"/>
+              </w:rPr>
+            </w:pPr>
+            <w:r>
+              <w:rPr>
+                <w:sz w:val="16"/>
+                <w:szCs w:val="16"/>
+              </w:rPr>
+              <w:t>0</w:t>
+            </w:r>
+          </w:p>
+        </w:tc>
+        <w:tc>
+          <w:tcPr>
+            <w:tcW w:w="1022" w:type="dxa"/>
+          </w:tcPr>
+          <w:p>
+            <w:pPr>
+              <w:jc w:val="center"/>
+              <w:rPr>
+                <w:sz w:val="16"/>
+                <w:szCs w:val="16"/>
+              </w:rPr>
+            </w:pPr>
+            <w:r>
+              <w:rPr>
+                <w:sz w:val="16"/>
+                <w:szCs w:val="16"/>
+              </w:rPr>
+              <w:t>6</w:t>
+            </w:r>
+          </w:p>
+        </w:tc>
+        <w:tc>
+          <w:tcPr>
+            <w:tcW w:w="961" w:type="dxa"/>
+          </w:tcPr>
+          <w:p>
+            <w:pPr>
+              <w:jc w:val="center"/>
+              <w:rPr>
+                <w:sz w:val="16"/>
+                <w:szCs w:val="16"/>
+              </w:rPr>
+            </w:pPr>
+            <w:r>
+              <w:rPr>
+                <w:sz w:val="16"/>
+                <w:szCs w:val="16"/>
+              </w:rPr>
+              <w:t>7</w:t>
+            </w:r>
+          </w:p>
+        </w:tc>
+        <w:tc>
+          <w:tcPr>
+            <w:tcW w:w="850" w:type="dxa"/>
+          </w:tcPr>
+          <w:p>
+            <w:pPr>
+              <w:jc w:val="center"/>
+              <w:rPr>
+                <w:sz w:val="16"/>
+                <w:szCs w:val="16"/>
+              </w:rPr>
+            </w:pPr>
+            <w:r>
+              <w:rPr>
+                <w:sz w:val="16"/>
+                <w:szCs w:val="16"/>
+              </w:rPr>
+              <w:t>1</w:t>
+            </w:r>
+          </w:p>
+        </w:tc>
+        <w:tc>
+          <w:tcPr>
+            <w:tcW w:w="907" w:type="dxa"/>
+          </w:tcPr>
+          <w:p>
+            <w:pPr>
+              <w:jc w:val="center"/>
+              <w:rPr>
+                <w:sz w:val="16"/>
+                <w:szCs w:val="16"/>
+              </w:rPr>
+            </w:pPr>
+            <w:r>
+              <w:rPr>
+                <w:sz w:val="16"/>
+                <w:szCs w:val="16"/>
+              </w:rPr>
+              <w:t>5</w:t>
+            </w:r>
+          </w:p>
+        </w:tc>
+        <w:tc>
+          <w:tcPr>
+            <w:tcW w:w="1121" w:type="dxa"/>
+          </w:tcPr>
+          <w:p>
+            <w:pPr>
+              <w:jc w:val="center"/>
+              <w:rPr>
+                <w:sz w:val="16"/>
+                <w:szCs w:val="16"/>
+              </w:rPr>
+            </w:pPr>
+            <w:r>
+              <w:rPr>
+                <w:sz w:val="16"/>
+                <w:szCs w:val="16"/>
+              </w:rPr>
+              <w:t>3</w:t>
+            </w:r>
+          </w:p>
+        </w:tc>
+        <w:tc>
+          <w:tcPr>
+            <w:tcW w:w="1105" w:type="dxa"/>
+          </w:tcPr>
+          <w:p>
+            <w:pPr>
+              <w:jc w:val="center"/>
+              <w:rPr>
+                <w:sz w:val="16"/>
+                <w:szCs w:val="16"/>
+              </w:rPr>
+            </w:pPr>
+            <w:r>
+              <w:rPr>
+                <w:sz w:val="16"/>
+                <w:szCs w:val="16"/>
+              </w:rPr>
+              <w:t>2</w:t>
+            </w:r>
+          </w:p>
+        </w:tc>
+        <w:tc>
+          <w:tcPr>
+            <w:tcW w:w="1322" w:type="dxa"/>
+          </w:tcPr>
+          <w:p>
+            <w:pPr>
+              <w:jc w:val="center"/>
+              <w:rPr>
+                <w:sz w:val="16"/>
+                <w:szCs w:val="16"/>
+              </w:rPr>
+            </w:pPr>
+            <w:r>
+              <w:rPr>
+                <w:sz w:val="16"/>
+                <w:szCs w:val="16"/>
+              </w:rPr>
+              <w:t>4</w:t>
+            </w:r>
+          </w:p>
+        </w:tc>
+      </w:tr>
+      <w:tr>
+        <w:tc>
+          <w:tcPr>
+            <w:tcW w:w="1321" w:type="dxa"/>
+          </w:tcPr>
+          <w:p>
+            <w:pPr>
+              <w:jc w:val="center"/>
+              <w:rPr>
+                <w:sz w:val="16"/>
+                <w:szCs w:val="16"/>
+              </w:rPr>
+            </w:pPr>
+            <w:r>
+              <w:rPr>
+                <w:sz w:val="16"/>
+                <w:szCs w:val="16"/>
+              </w:rPr>
+              <w:t>111(</w:t>
+            </w:r>
+            <w:r>
+              <w:rPr>
+                <w:sz w:val="16"/>
+                <w:szCs w:val="16"/>
+              </w:rPr>
+              <w:t>7</w:t>
+            </w:r>
+            <w:r>
+              <w:rPr>
+                <w:sz w:val="16"/>
+                <w:szCs w:val="16"/>
+              </w:rPr>
+              <w:t>)</w:t>
+            </w:r>
+          </w:p>
+        </w:tc>
+        <w:tc>
+          <w:tcPr>
+            <w:tcW w:w="741" w:type="dxa"/>
+          </w:tcPr>
+          <w:p>
+            <w:pPr>
+              <w:jc w:val="center"/>
+              <w:rPr>
+                <w:sz w:val="16"/>
+                <w:szCs w:val="16"/>
+              </w:rPr>
+            </w:pPr>
+            <w:r>
+              <w:rPr>
+                <w:sz w:val="16"/>
+                <w:szCs w:val="16"/>
+              </w:rPr>
+              <w:t>0</w:t>
+            </w:r>
+          </w:p>
+        </w:tc>
+        <w:tc>
+          <w:tcPr>
+            <w:tcW w:w="1022" w:type="dxa"/>
+          </w:tcPr>
+          <w:p>
+            <w:pPr>
+              <w:jc w:val="center"/>
+              <w:rPr>
+                <w:sz w:val="16"/>
+                <w:szCs w:val="16"/>
+              </w:rPr>
+            </w:pPr>
+            <w:r>
+              <w:rPr>
+                <w:sz w:val="16"/>
+                <w:szCs w:val="16"/>
+              </w:rPr>
+              <w:t>7</w:t>
+            </w:r>
+          </w:p>
+        </w:tc>
+        <w:tc>
+          <w:tcPr>
+            <w:tcW w:w="961" w:type="dxa"/>
+          </w:tcPr>
+          <w:p>
+            <w:pPr>
+              <w:jc w:val="center"/>
+              <w:rPr>
+                <w:sz w:val="16"/>
+                <w:szCs w:val="16"/>
+              </w:rPr>
+            </w:pPr>
+            <w:r>
+              <w:rPr>
+                <w:sz w:val="16"/>
+                <w:szCs w:val="16"/>
+              </w:rPr>
+              <w:t>5</w:t>
+            </w:r>
+          </w:p>
+        </w:tc>
+        <w:tc>
+          <w:tcPr>
+            <w:tcW w:w="850" w:type="dxa"/>
+          </w:tcPr>
+          <w:p>
+            <w:pPr>
+              <w:jc w:val="center"/>
+              <w:rPr>
+                <w:sz w:val="16"/>
+                <w:szCs w:val="16"/>
+              </w:rPr>
+            </w:pPr>
+            <w:r>
+              <w:rPr>
+                <w:sz w:val="16"/>
+                <w:szCs w:val="16"/>
+              </w:rPr>
+              <w:t>2</w:t>
+            </w:r>
+          </w:p>
+        </w:tc>
+        <w:tc>
+          <w:tcPr>
+            <w:tcW w:w="907" w:type="dxa"/>
+          </w:tcPr>
+          <w:p>
+            <w:pPr>
+              <w:jc w:val="center"/>
+              <w:rPr>
+                <w:sz w:val="16"/>
+                <w:szCs w:val="16"/>
+              </w:rPr>
+            </w:pPr>
+            <w:r>
+              <w:rPr>
+                <w:sz w:val="16"/>
+                <w:szCs w:val="16"/>
+              </w:rPr>
+              <w:t>1</w:t>
+            </w:r>
+          </w:p>
+        </w:tc>
+        <w:tc>
+          <w:tcPr>
+            <w:tcW w:w="1121" w:type="dxa"/>
+          </w:tcPr>
+          <w:p>
+            <w:pPr>
+              <w:jc w:val="center"/>
+              <w:rPr>
+                <w:sz w:val="16"/>
+                <w:szCs w:val="16"/>
+              </w:rPr>
+            </w:pPr>
+            <w:r>
+              <w:rPr>
+                <w:sz w:val="16"/>
+                <w:szCs w:val="16"/>
+              </w:rPr>
+              <w:t>6</w:t>
+            </w:r>
+          </w:p>
+        </w:tc>
+        <w:tc>
+          <w:tcPr>
+            <w:tcW w:w="1105" w:type="dxa"/>
+          </w:tcPr>
+          <w:p>
+            <w:pPr>
+              <w:jc w:val="center"/>
+              <w:rPr>
+                <w:sz w:val="16"/>
+                <w:szCs w:val="16"/>
+              </w:rPr>
+            </w:pPr>
+            <w:r>
+              <w:rPr>
+                <w:sz w:val="16"/>
+                <w:szCs w:val="16"/>
+              </w:rPr>
+              <w:t>4</w:t>
+            </w:r>
+          </w:p>
+        </w:tc>
+        <w:tc>
+          <w:tcPr>
+            <w:tcW w:w="1322" w:type="dxa"/>
+          </w:tcPr>
+          <w:p>
+            <w:pPr>
+              <w:jc w:val="center"/>
+              <w:rPr>
+                <w:sz w:val="16"/>
+                <w:szCs w:val="16"/>
+              </w:rPr>
+            </w:pPr>
+            <w:r>
+              <w:rPr>
+                <w:sz w:val="16"/>
+                <w:szCs w:val="16"/>
+              </w:rPr>
+              <w:t>3</w:t>
+            </w:r>
+          </w:p>
+        </w:tc>
+      </w:tr>
+    </w:tbl>
     <w:p/>
+    <w:p/>
+    <w:tbl>
+      <w:tblPr>
+        <w:tblStyle w:val="TableGrid"/>
+        <w:tblW w:w="0" w:type="auto"/>
+        <w:tblLook w:val="04A0" w:firstRow="1" w:lastRow="0" w:firstColumn="1" w:lastColumn="0" w:noHBand="0" w:noVBand="1"/>
+      </w:tblPr>
+      <w:tblGrid>
+        <w:gridCol w:w="1136"/>
+        <w:gridCol w:w="691"/>
+        <w:gridCol w:w="958"/>
+        <w:gridCol w:w="990"/>
+        <w:gridCol w:w="990"/>
+        <w:gridCol w:w="1069"/>
+        <w:gridCol w:w="1111"/>
+        <w:gridCol w:w="1095"/>
+        <w:gridCol w:w="1310"/>
+      </w:tblGrid>
+      <w:tr>
+        <w:tc>
+          <w:tcPr>
+            <w:tcW w:w="1136" w:type="dxa"/>
+          </w:tcPr>
+          <w:p>
+            <w:pPr>
+              <w:jc w:val="center"/>
+              <w:rPr>
+                <w:sz w:val="18"/>
+                <w:szCs w:val="18"/>
+              </w:rPr>
+            </w:pPr>
+          </w:p>
+        </w:tc>
+        <w:tc>
+          <w:tcPr>
+            <w:tcW w:w="691" w:type="dxa"/>
+          </w:tcPr>
+          <w:p>
+            <w:pPr>
+              <w:jc w:val="center"/>
+              <w:rPr>
+                <w:sz w:val="18"/>
+                <w:szCs w:val="18"/>
+              </w:rPr>
+            </w:pPr>
+            <w:r>
+              <w:rPr>
+                <w:sz w:val="18"/>
+                <w:szCs w:val="18"/>
+              </w:rPr>
+              <w:t>000(0)</w:t>
+            </w:r>
+          </w:p>
+        </w:tc>
+        <w:tc>
+          <w:tcPr>
+            <w:tcW w:w="958" w:type="dxa"/>
+          </w:tcPr>
+          <w:p>
+            <w:pPr>
+              <w:jc w:val="center"/>
+              <w:rPr>
+                <w:sz w:val="18"/>
+                <w:szCs w:val="18"/>
+              </w:rPr>
+            </w:pPr>
+            <w:r>
+              <w:rPr>
+                <w:sz w:val="18"/>
+                <w:szCs w:val="18"/>
+              </w:rPr>
+              <w:t>0</w:t>
+            </w:r>
+            <w:r>
+              <w:rPr>
+                <w:sz w:val="18"/>
+                <w:szCs w:val="18"/>
+              </w:rPr>
+              <w:t>0</w:t>
+            </w:r>
+            <w:r>
+              <w:rPr>
+                <w:sz w:val="18"/>
+                <w:szCs w:val="18"/>
+              </w:rPr>
+              <w:t>1(1</w:t>
+            </w:r>
+            <w:r>
+              <w:rPr>
+                <w:sz w:val="18"/>
+                <w:szCs w:val="18"/>
+              </w:rPr>
+              <w:t>)</w:t>
+            </w:r>
+          </w:p>
+        </w:tc>
+        <w:tc>
+          <w:tcPr>
+            <w:tcW w:w="990" w:type="dxa"/>
+          </w:tcPr>
+          <w:p>
+            <w:pPr>
+              <w:jc w:val="center"/>
+              <w:rPr>
+                <w:sz w:val="18"/>
+                <w:szCs w:val="18"/>
+              </w:rPr>
+            </w:pPr>
+            <w:r>
+              <w:rPr>
+                <w:sz w:val="18"/>
+                <w:szCs w:val="18"/>
+              </w:rPr>
+              <w:t>010(x)</w:t>
+            </w:r>
+          </w:p>
+        </w:tc>
+        <w:tc>
+          <w:tcPr>
+            <w:tcW w:w="990" w:type="dxa"/>
+          </w:tcPr>
+          <w:p>
+            <w:pPr>
+              <w:jc w:val="center"/>
+              <w:rPr>
+                <w:sz w:val="18"/>
+                <w:szCs w:val="18"/>
+              </w:rPr>
+            </w:pPr>
+            <w:r>
+              <w:rPr>
+                <w:sz w:val="18"/>
+                <w:szCs w:val="18"/>
+              </w:rPr>
+              <w:t>011(x+1)</w:t>
+            </w:r>
+          </w:p>
+        </w:tc>
+        <w:tc>
+          <w:tcPr>
+            <w:tcW w:w="1069" w:type="dxa"/>
+          </w:tcPr>
+          <w:p>
+            <w:pPr>
+              <w:jc w:val="center"/>
+              <w:rPr>
+                <w:sz w:val="18"/>
+                <w:szCs w:val="18"/>
+              </w:rPr>
+            </w:pPr>
+            <w:r>
+              <w:rPr>
+                <w:sz w:val="18"/>
+                <w:szCs w:val="18"/>
+              </w:rPr>
+              <w:t>100(</w:t>
+            </w:r>
+            <m:oMath>
+              <m:sSup>
+                <m:sSupPr>
+                  <m:ctrlPr>
+                    <w:rPr>
+                      <w:rFonts w:ascii="Cambria Math" w:hAnsi="Cambria Math"/>
+                      <w:i/>
+                      <w:sz w:val="18"/>
+                      <w:szCs w:val="18"/>
+                    </w:rPr>
+                  </m:ctrlPr>
+                </m:sSupPr>
+                <m:e>
+                  <m:r>
+                    <w:rPr>
+                      <w:rFonts w:ascii="Cambria Math" w:hAnsi="Cambria Math"/>
+                      <w:sz w:val="18"/>
+                      <w:szCs w:val="18"/>
+                    </w:rPr>
+                    <m:t>x</m:t>
+                  </m:r>
+                </m:e>
+                <m:sup>
+                  <m:r>
+                    <w:rPr>
+                      <w:rFonts w:ascii="Cambria Math" w:hAnsi="Cambria Math"/>
+                      <w:sz w:val="18"/>
+                      <w:szCs w:val="18"/>
+                    </w:rPr>
+                    <m:t>2</m:t>
+                  </m:r>
+                </m:sup>
+              </m:sSup>
+            </m:oMath>
+            <w:r>
+              <w:rPr>
+                <w:sz w:val="18"/>
+                <w:szCs w:val="18"/>
+              </w:rPr>
+              <w:t>)</w:t>
+            </w:r>
+          </w:p>
+        </w:tc>
+        <w:tc>
+          <w:tcPr>
+            <w:tcW w:w="1111" w:type="dxa"/>
+          </w:tcPr>
+          <w:p>
+            <w:pPr>
+              <w:jc w:val="center"/>
+              <w:rPr>
+                <w:sz w:val="18"/>
+                <w:szCs w:val="18"/>
+              </w:rPr>
+            </w:pPr>
+            <w:r>
+              <w:rPr>
+                <w:sz w:val="18"/>
+                <w:szCs w:val="18"/>
+              </w:rPr>
+              <w:t>101(</w:t>
+            </w:r>
+            <m:oMath>
+              <m:sSup>
+                <m:sSupPr>
+                  <m:ctrlPr>
+                    <w:rPr>
+                      <w:rFonts w:ascii="Cambria Math" w:hAnsi="Cambria Math"/>
+                      <w:i/>
+                      <w:sz w:val="18"/>
+                      <w:szCs w:val="18"/>
+                    </w:rPr>
+                  </m:ctrlPr>
+                </m:sSupPr>
+                <m:e>
+                  <m:r>
+                    <w:rPr>
+                      <w:rFonts w:ascii="Cambria Math" w:hAnsi="Cambria Math"/>
+                      <w:sz w:val="18"/>
+                      <w:szCs w:val="18"/>
+                    </w:rPr>
+                    <m:t>x</m:t>
+                  </m:r>
+                </m:e>
+                <m:sup>
+                  <m:r>
+                    <w:rPr>
+                      <w:rFonts w:ascii="Cambria Math" w:hAnsi="Cambria Math"/>
+                      <w:sz w:val="18"/>
+                      <w:szCs w:val="18"/>
+                    </w:rPr>
+                    <m:t>2</m:t>
+                  </m:r>
+                </m:sup>
+              </m:sSup>
+            </m:oMath>
+            <w:r>
+              <w:rPr>
+                <w:sz w:val="18"/>
+                <w:szCs w:val="18"/>
+              </w:rPr>
+              <w:t>+1)</w:t>
+            </w:r>
+          </w:p>
+        </w:tc>
+        <w:tc>
+          <w:tcPr>
+            <w:tcW w:w="1095" w:type="dxa"/>
+          </w:tcPr>
+          <w:p>
+            <w:pPr>
+              <w:jc w:val="center"/>
+              <w:rPr>
+                <w:sz w:val="18"/>
+                <w:szCs w:val="18"/>
+              </w:rPr>
+            </w:pPr>
+            <w:r>
+              <w:rPr>
+                <w:sz w:val="18"/>
+                <w:szCs w:val="18"/>
+              </w:rPr>
+              <w:t>110(</w:t>
+            </w:r>
+            <m:oMath>
+              <m:sSup>
+                <m:sSupPr>
+                  <m:ctrlPr>
+                    <w:rPr>
+                      <w:rFonts w:ascii="Cambria Math" w:hAnsi="Cambria Math"/>
+                      <w:i/>
+                      <w:sz w:val="18"/>
+                      <w:szCs w:val="18"/>
+                    </w:rPr>
+                  </m:ctrlPr>
+                </m:sSupPr>
+                <m:e>
+                  <m:r>
+                    <w:rPr>
+                      <w:rFonts w:ascii="Cambria Math" w:hAnsi="Cambria Math"/>
+                      <w:sz w:val="18"/>
+                      <w:szCs w:val="18"/>
+                    </w:rPr>
+                    <m:t>x</m:t>
+                  </m:r>
+                </m:e>
+                <m:sup>
+                  <m:r>
+                    <w:rPr>
+                      <w:rFonts w:ascii="Cambria Math" w:hAnsi="Cambria Math"/>
+                      <w:sz w:val="18"/>
+                      <w:szCs w:val="18"/>
+                    </w:rPr>
+                    <m:t>2</m:t>
+                  </m:r>
+                </m:sup>
+              </m:sSup>
+            </m:oMath>
+            <w:r>
+              <w:rPr>
+                <w:sz w:val="18"/>
+                <w:szCs w:val="18"/>
+              </w:rPr>
+              <w:t>+x)</w:t>
+            </w:r>
+          </w:p>
+        </w:tc>
+        <w:tc>
+          <w:tcPr>
+            <w:tcW w:w="1310" w:type="dxa"/>
+          </w:tcPr>
+          <w:p>
+            <w:pPr>
+              <w:jc w:val="center"/>
+              <w:rPr>
+                <w:sz w:val="18"/>
+                <w:szCs w:val="18"/>
+              </w:rPr>
+            </w:pPr>
+            <w:r>
+              <w:rPr>
+                <w:sz w:val="18"/>
+                <w:szCs w:val="18"/>
+              </w:rPr>
+              <w:t>111(</w:t>
+            </w:r>
+            <m:oMath>
+              <m:sSup>
+                <m:sSupPr>
+                  <m:ctrlPr>
+                    <w:rPr>
+                      <w:rFonts w:ascii="Cambria Math" w:hAnsi="Cambria Math"/>
+                      <w:i/>
+                      <w:sz w:val="18"/>
+                      <w:szCs w:val="18"/>
+                    </w:rPr>
+                  </m:ctrlPr>
+                </m:sSupPr>
+                <m:e>
+                  <m:r>
+                    <w:rPr>
+                      <w:rFonts w:ascii="Cambria Math" w:hAnsi="Cambria Math"/>
+                      <w:sz w:val="18"/>
+                      <w:szCs w:val="18"/>
+                    </w:rPr>
+                    <m:t>x</m:t>
+                  </m:r>
+                </m:e>
+                <m:sup>
+                  <m:r>
+                    <w:rPr>
+                      <w:rFonts w:ascii="Cambria Math" w:hAnsi="Cambria Math"/>
+                      <w:sz w:val="18"/>
+                      <w:szCs w:val="18"/>
+                    </w:rPr>
+                    <m:t>2</m:t>
+                  </m:r>
+                </m:sup>
+              </m:sSup>
+            </m:oMath>
+            <w:r>
+              <w:rPr>
+                <w:sz w:val="18"/>
+                <w:szCs w:val="18"/>
+              </w:rPr>
+              <w:t>+x+1)</w:t>
+            </w:r>
+          </w:p>
+        </w:tc>
+      </w:tr>
+      <w:tr>
+        <w:tc>
+          <w:tcPr>
+            <w:tcW w:w="1136" w:type="dxa"/>
+          </w:tcPr>
+          <w:p>
+            <w:pPr>
+              <w:jc w:val="center"/>
+              <w:rPr>
+                <w:sz w:val="18"/>
+                <w:szCs w:val="18"/>
+              </w:rPr>
+            </w:pPr>
+            <w:r>
+              <w:rPr>
+                <w:sz w:val="18"/>
+                <w:szCs w:val="18"/>
+              </w:rPr>
+              <w:t>000 (0)</w:t>
+            </w:r>
+          </w:p>
+        </w:tc>
+        <w:tc>
+          <w:tcPr>
+            <w:tcW w:w="691" w:type="dxa"/>
+          </w:tcPr>
+          <w:p>
+            <w:pPr>
+              <w:jc w:val="center"/>
+              <w:rPr>
+                <w:sz w:val="18"/>
+                <w:szCs w:val="18"/>
+              </w:rPr>
+            </w:pPr>
+            <w:r>
+              <w:rPr>
+                <w:sz w:val="18"/>
+                <w:szCs w:val="18"/>
+              </w:rPr>
+              <w:t>0</w:t>
+            </w:r>
+          </w:p>
+        </w:tc>
+        <w:tc>
+          <w:tcPr>
+            <w:tcW w:w="958" w:type="dxa"/>
+          </w:tcPr>
+          <w:p>
+            <w:pPr>
+              <w:jc w:val="center"/>
+              <w:rPr>
+                <w:sz w:val="18"/>
+                <w:szCs w:val="18"/>
+              </w:rPr>
+            </w:pPr>
+            <w:r>
+              <w:rPr>
+                <w:sz w:val="18"/>
+                <w:szCs w:val="18"/>
+              </w:rPr>
+              <w:t>0</w:t>
+            </w:r>
+          </w:p>
+        </w:tc>
+        <w:tc>
+          <w:tcPr>
+            <w:tcW w:w="990" w:type="dxa"/>
+          </w:tcPr>
+          <w:p>
+            <w:pPr>
+              <w:jc w:val="center"/>
+              <w:rPr>
+                <w:sz w:val="18"/>
+                <w:szCs w:val="18"/>
+              </w:rPr>
+            </w:pPr>
+            <w:r>
+              <w:rPr>
+                <w:sz w:val="18"/>
+                <w:szCs w:val="18"/>
+              </w:rPr>
+              <w:t>0</w:t>
+            </w:r>
+          </w:p>
+        </w:tc>
+        <w:tc>
+          <w:tcPr>
+            <w:tcW w:w="990" w:type="dxa"/>
+          </w:tcPr>
+          <w:p>
+            <w:pPr>
+              <w:jc w:val="center"/>
+              <w:rPr>
+                <w:sz w:val="18"/>
+                <w:szCs w:val="18"/>
+              </w:rPr>
+            </w:pPr>
+            <w:r>
+              <w:rPr>
+                <w:sz w:val="18"/>
+                <w:szCs w:val="18"/>
+              </w:rPr>
+              <w:t>0</w:t>
+            </w:r>
+          </w:p>
+        </w:tc>
+        <w:tc>
+          <w:tcPr>
+            <w:tcW w:w="1069" w:type="dxa"/>
+          </w:tcPr>
+          <w:p>
+            <w:pPr>
+              <w:jc w:val="center"/>
+              <w:rPr>
+                <w:sz w:val="18"/>
+                <w:szCs w:val="18"/>
+              </w:rPr>
+            </w:pPr>
+            <w:r>
+              <w:rPr>
+                <w:sz w:val="18"/>
+                <w:szCs w:val="18"/>
+              </w:rPr>
+              <w:t>0</w:t>
+            </w:r>
+          </w:p>
+        </w:tc>
+        <w:tc>
+          <w:tcPr>
+            <w:tcW w:w="1111" w:type="dxa"/>
+          </w:tcPr>
+          <w:p>
+            <w:pPr>
+              <w:jc w:val="center"/>
+              <w:rPr>
+                <w:sz w:val="18"/>
+                <w:szCs w:val="18"/>
+              </w:rPr>
+            </w:pPr>
+            <w:r>
+              <w:rPr>
+                <w:sz w:val="18"/>
+                <w:szCs w:val="18"/>
+              </w:rPr>
+              <w:t>0</w:t>
+            </w:r>
+          </w:p>
+        </w:tc>
+        <w:tc>
+          <w:tcPr>
+            <w:tcW w:w="1095" w:type="dxa"/>
+          </w:tcPr>
+          <w:p>
+            <w:pPr>
+              <w:jc w:val="center"/>
+              <w:rPr>
+                <w:sz w:val="18"/>
+                <w:szCs w:val="18"/>
+              </w:rPr>
+            </w:pPr>
+            <w:r>
+              <w:rPr>
+                <w:sz w:val="18"/>
+                <w:szCs w:val="18"/>
+              </w:rPr>
+              <w:t>0</w:t>
+            </w:r>
+          </w:p>
+        </w:tc>
+        <w:tc>
+          <w:tcPr>
+            <w:tcW w:w="1310" w:type="dxa"/>
+          </w:tcPr>
+          <w:p>
+            <w:pPr>
+              <w:jc w:val="center"/>
+              <w:rPr>
+                <w:sz w:val="18"/>
+                <w:szCs w:val="18"/>
+              </w:rPr>
+            </w:pPr>
+            <w:r>
+              <w:rPr>
+                <w:sz w:val="18"/>
+                <w:szCs w:val="18"/>
+              </w:rPr>
+              <w:t>0</w:t>
+            </w:r>
+          </w:p>
+        </w:tc>
+      </w:tr>
+      <w:tr>
+        <w:tc>
+          <w:tcPr>
+            <w:tcW w:w="1136" w:type="dxa"/>
+          </w:tcPr>
+          <w:p>
+            <w:pPr>
+              <w:jc w:val="center"/>
+              <w:rPr>
+                <w:sz w:val="18"/>
+                <w:szCs w:val="18"/>
+              </w:rPr>
+            </w:pPr>
+            <w:r>
+              <w:rPr>
+                <w:sz w:val="18"/>
+                <w:szCs w:val="18"/>
+              </w:rPr>
+              <w:t>001 (1)</w:t>
+            </w:r>
+          </w:p>
+        </w:tc>
+        <w:tc>
+          <w:tcPr>
+            <w:tcW w:w="691" w:type="dxa"/>
+          </w:tcPr>
+          <w:p>
+            <w:pPr>
+              <w:jc w:val="center"/>
+              <w:rPr>
+                <w:sz w:val="18"/>
+                <w:szCs w:val="18"/>
+              </w:rPr>
+            </w:pPr>
+            <w:r>
+              <w:rPr>
+                <w:sz w:val="18"/>
+                <w:szCs w:val="18"/>
+              </w:rPr>
+              <w:t>0</w:t>
+            </w:r>
+          </w:p>
+        </w:tc>
+        <w:tc>
+          <w:tcPr>
+            <w:tcW w:w="958" w:type="dxa"/>
+          </w:tcPr>
+          <w:p>
+            <w:pPr>
+              <w:jc w:val="center"/>
+              <w:rPr>
+                <w:b/>
+                <w:sz w:val="18"/>
+                <w:szCs w:val="18"/>
+              </w:rPr>
+            </w:pPr>
+            <w:r>
+              <w:rPr>
+                <w:b/>
+                <w:color w:val="000000" w:themeColor="text1"/>
+                <w:sz w:val="18"/>
+                <w:szCs w:val="18"/>
+              </w:rPr>
+              <w:t>1</w:t>
+            </w:r>
+          </w:p>
+        </w:tc>
+        <w:tc>
+          <w:tcPr>
+            <w:tcW w:w="990" w:type="dxa"/>
+          </w:tcPr>
+          <w:p>
+            <w:pPr>
+              <w:jc w:val="center"/>
+              <w:rPr>
+                <w:sz w:val="18"/>
+                <w:szCs w:val="18"/>
+              </w:rPr>
+            </w:pPr>
+            <m:oMathPara>
+              <m:oMath>
+                <m:r>
+                  <w:rPr>
+                    <w:rFonts w:ascii="Cambria Math" w:hAnsi="Cambria Math"/>
+                    <w:sz w:val="18"/>
+                    <w:szCs w:val="18"/>
+                  </w:rPr>
+                  <m:t>x</m:t>
+                </m:r>
+              </m:oMath>
+            </m:oMathPara>
+          </w:p>
+        </w:tc>
+        <w:tc>
+          <w:tcPr>
+            <w:tcW w:w="990" w:type="dxa"/>
+          </w:tcPr>
+          <w:p>
+            <w:pPr>
+              <w:jc w:val="center"/>
+              <w:rPr>
+                <w:sz w:val="18"/>
+                <w:szCs w:val="18"/>
+              </w:rPr>
+            </w:pPr>
+            <m:oMathPara>
+              <m:oMath>
+                <m:r>
+                  <w:rPr>
+                    <w:rFonts w:ascii="Cambria Math" w:hAnsi="Cambria Math"/>
+                    <w:sz w:val="18"/>
+                    <w:szCs w:val="18"/>
+                  </w:rPr>
+                  <m:t>x+1</m:t>
+                </m:r>
+              </m:oMath>
+            </m:oMathPara>
+          </w:p>
+        </w:tc>
+        <w:tc>
+          <w:tcPr>
+            <w:tcW w:w="1069" w:type="dxa"/>
+          </w:tcPr>
+          <w:p>
+            <w:pPr>
+              <w:jc w:val="center"/>
+              <w:rPr>
+                <w:sz w:val="18"/>
+                <w:szCs w:val="18"/>
+              </w:rPr>
+            </w:pPr>
+            <m:oMathPara>
+              <m:oMath>
+                <m:sSup>
+                  <m:sSupPr>
+                    <m:ctrlPr>
+                      <w:rPr>
+                        <w:rFonts w:ascii="Cambria Math" w:hAnsi="Cambria Math"/>
+                        <w:i/>
+                        <w:sz w:val="18"/>
+                        <w:szCs w:val="18"/>
+                      </w:rPr>
+                    </m:ctrlPr>
+                  </m:sSupPr>
+                  <m:e>
+                    <m:r>
+                      <w:rPr>
+                        <w:rFonts w:ascii="Cambria Math" w:hAnsi="Cambria Math"/>
+                        <w:sz w:val="18"/>
+                        <w:szCs w:val="18"/>
+                      </w:rPr>
+                      <m:t>x</m:t>
+                    </m:r>
+                  </m:e>
+                  <m:sup>
+                    <m:r>
+                      <w:rPr>
+                        <w:rFonts w:ascii="Cambria Math" w:hAnsi="Cambria Math"/>
+                        <w:sz w:val="18"/>
+                        <w:szCs w:val="18"/>
+                      </w:rPr>
+                      <m:t>2</m:t>
+                    </m:r>
+                  </m:sup>
+                </m:sSup>
+              </m:oMath>
+            </m:oMathPara>
+          </w:p>
+        </w:tc>
+        <w:tc>
+          <w:tcPr>
+            <w:tcW w:w="1111" w:type="dxa"/>
+          </w:tcPr>
+          <w:p>
+            <w:pPr>
+              <w:jc w:val="center"/>
+              <w:rPr>
+                <w:sz w:val="18"/>
+                <w:szCs w:val="18"/>
+              </w:rPr>
+            </w:pPr>
+            <m:oMathPara>
+              <m:oMath>
+                <m:sSup>
+                  <m:sSupPr>
+                    <m:ctrlPr>
+                      <w:rPr>
+                        <w:rFonts w:ascii="Cambria Math" w:hAnsi="Cambria Math"/>
+                        <w:i/>
+                        <w:sz w:val="18"/>
+                        <w:szCs w:val="18"/>
+                      </w:rPr>
+                    </m:ctrlPr>
+                  </m:sSupPr>
+                  <m:e>
+                    <m:r>
+                      <w:rPr>
+                        <w:rFonts w:ascii="Cambria Math" w:hAnsi="Cambria Math"/>
+                        <w:sz w:val="18"/>
+                        <w:szCs w:val="18"/>
+                      </w:rPr>
+                      <m:t>x</m:t>
+                    </m:r>
+                  </m:e>
+                  <m:sup>
+                    <m:r>
+                      <w:rPr>
+                        <w:rFonts w:ascii="Cambria Math" w:hAnsi="Cambria Math"/>
+                        <w:sz w:val="18"/>
+                        <w:szCs w:val="18"/>
+                      </w:rPr>
+                      <m:t>2</m:t>
+                    </m:r>
+                  </m:sup>
+                </m:sSup>
+                <m:r>
+                  <w:rPr>
+                    <w:rFonts w:ascii="Cambria Math" w:hAnsi="Cambria Math"/>
+                    <w:sz w:val="18"/>
+                    <w:szCs w:val="18"/>
+                  </w:rPr>
+                  <m:t>+1</m:t>
+                </m:r>
+              </m:oMath>
+            </m:oMathPara>
+          </w:p>
+        </w:tc>
+        <w:tc>
+          <w:tcPr>
+            <w:tcW w:w="1095" w:type="dxa"/>
+          </w:tcPr>
+          <w:p>
+            <w:pPr>
+              <w:jc w:val="center"/>
+              <w:rPr>
+                <w:sz w:val="18"/>
+                <w:szCs w:val="18"/>
+              </w:rPr>
+            </w:pPr>
+            <m:oMathPara>
+              <m:oMath>
+                <m:sSup>
+                  <m:sSupPr>
+                    <m:ctrlPr>
+                      <w:rPr>
+                        <w:rFonts w:ascii="Cambria Math" w:hAnsi="Cambria Math"/>
+                        <w:i/>
+                        <w:sz w:val="18"/>
+                        <w:szCs w:val="18"/>
+                      </w:rPr>
+                    </m:ctrlPr>
+                  </m:sSupPr>
+                  <m:e>
+                    <m:r>
+                      <w:rPr>
+                        <w:rFonts w:ascii="Cambria Math" w:hAnsi="Cambria Math"/>
+                        <w:sz w:val="18"/>
+                        <w:szCs w:val="18"/>
+                      </w:rPr>
+                      <m:t>x</m:t>
+                    </m:r>
+                  </m:e>
+                  <m:sup>
+                    <m:r>
+                      <w:rPr>
+                        <w:rFonts w:ascii="Cambria Math" w:hAnsi="Cambria Math"/>
+                        <w:sz w:val="18"/>
+                        <w:szCs w:val="18"/>
+                      </w:rPr>
+                      <m:t>2</m:t>
+                    </m:r>
+                  </m:sup>
+                </m:sSup>
+                <m:r>
+                  <w:rPr>
+                    <w:rFonts w:ascii="Cambria Math" w:hAnsi="Cambria Math"/>
+                    <w:sz w:val="18"/>
+                    <w:szCs w:val="18"/>
+                  </w:rPr>
+                  <m:t>+x</m:t>
+                </m:r>
+              </m:oMath>
+            </m:oMathPara>
+          </w:p>
+        </w:tc>
+        <w:tc>
+          <w:tcPr>
+            <w:tcW w:w="1310" w:type="dxa"/>
+          </w:tcPr>
+          <w:p>
+            <w:pPr>
+              <w:jc w:val="center"/>
+              <w:rPr>
+                <w:sz w:val="18"/>
+                <w:szCs w:val="18"/>
+              </w:rPr>
+            </w:pPr>
+            <m:oMath>
+              <m:sSup>
+                <m:sSupPr>
+                  <m:ctrlPr>
+                    <w:rPr>
+                      <w:rFonts w:ascii="Cambria Math" w:hAnsi="Cambria Math"/>
+                      <w:i/>
+                      <w:sz w:val="18"/>
+                      <w:szCs w:val="18"/>
+                    </w:rPr>
+                  </m:ctrlPr>
+                </m:sSupPr>
+                <m:e>
+                  <m:r>
+                    <w:rPr>
+                      <w:rFonts w:ascii="Cambria Math" w:hAnsi="Cambria Math"/>
+                      <w:sz w:val="18"/>
+                      <w:szCs w:val="18"/>
+                    </w:rPr>
+                    <m:t>x</m:t>
+                  </m:r>
+                </m:e>
+                <m:sup>
+                  <m:r>
+                    <w:rPr>
+                      <w:rFonts w:ascii="Cambria Math" w:hAnsi="Cambria Math"/>
+                      <w:sz w:val="18"/>
+                      <w:szCs w:val="18"/>
+                    </w:rPr>
+                    <m:t>2</m:t>
+                  </m:r>
+                </m:sup>
+              </m:sSup>
+              <m:r>
+                <w:rPr>
+                  <w:rFonts w:ascii="Cambria Math" w:hAnsi="Cambria Math"/>
+                  <w:sz w:val="18"/>
+                  <w:szCs w:val="18"/>
+                </w:rPr>
+                <m:t>+x</m:t>
+              </m:r>
+            </m:oMath>
+            <w:r>
+              <w:rPr>
+                <w:sz w:val="18"/>
+                <w:szCs w:val="18"/>
+              </w:rPr>
+              <w:t>+1</w:t>
+            </w:r>
+          </w:p>
+        </w:tc>
+      </w:tr>
+      <w:tr>
+        <w:tc>
+          <w:tcPr>
+            <w:tcW w:w="1136" w:type="dxa"/>
+          </w:tcPr>
+          <w:p>
+            <w:pPr>
+              <w:jc w:val="center"/>
+              <w:rPr>
+                <w:sz w:val="18"/>
+                <w:szCs w:val="18"/>
+              </w:rPr>
+            </w:pPr>
+            <w:r>
+              <w:rPr>
+                <w:sz w:val="18"/>
+                <w:szCs w:val="18"/>
+              </w:rPr>
+              <w:t>010 (x)</w:t>
+            </w:r>
+          </w:p>
+        </w:tc>
+        <w:tc>
+          <w:tcPr>
+            <w:tcW w:w="691" w:type="dxa"/>
+          </w:tcPr>
+          <w:p>
+            <w:pPr>
+              <w:jc w:val="center"/>
+              <w:rPr>
+                <w:sz w:val="18"/>
+                <w:szCs w:val="18"/>
+              </w:rPr>
+            </w:pPr>
+            <w:r>
+              <w:rPr>
+                <w:sz w:val="18"/>
+                <w:szCs w:val="18"/>
+              </w:rPr>
+              <w:t>0</w:t>
+            </w:r>
+          </w:p>
+        </w:tc>
+        <w:tc>
+          <w:tcPr>
+            <w:tcW w:w="958" w:type="dxa"/>
+          </w:tcPr>
+          <w:p>
+            <w:pPr>
+              <w:jc w:val="center"/>
+              <w:rPr>
+                <w:sz w:val="18"/>
+                <w:szCs w:val="18"/>
+              </w:rPr>
+            </w:pPr>
+            <m:oMathPara>
+              <m:oMath>
+                <m:r>
+                  <w:rPr>
+                    <w:rFonts w:ascii="Cambria Math" w:hAnsi="Cambria Math"/>
+                    <w:sz w:val="18"/>
+                    <w:szCs w:val="18"/>
+                  </w:rPr>
+                  <m:t>x</m:t>
+                </m:r>
+              </m:oMath>
+            </m:oMathPara>
+          </w:p>
+        </w:tc>
+        <w:tc>
+          <w:tcPr>
+            <w:tcW w:w="990" w:type="dxa"/>
+          </w:tcPr>
+          <w:p>
+            <w:pPr>
+              <w:jc w:val="center"/>
+              <w:rPr>
+                <w:sz w:val="18"/>
+                <w:szCs w:val="18"/>
+              </w:rPr>
+            </w:pPr>
+            <m:oMathPara>
+              <m:oMath>
+                <m:sSup>
+                  <m:sSupPr>
+                    <m:ctrlPr>
+                      <w:rPr>
+                        <w:rFonts w:ascii="Cambria Math" w:hAnsi="Cambria Math"/>
+                        <w:i/>
+                        <w:sz w:val="18"/>
+                        <w:szCs w:val="18"/>
+                      </w:rPr>
+                    </m:ctrlPr>
+                  </m:sSupPr>
+                  <m:e>
+                    <m:r>
+                      <w:rPr>
+                        <w:rFonts w:ascii="Cambria Math" w:hAnsi="Cambria Math"/>
+                        <w:sz w:val="18"/>
+                        <w:szCs w:val="18"/>
+                      </w:rPr>
+                      <m:t>x</m:t>
+                    </m:r>
+                  </m:e>
+                  <m:sup>
+                    <m:r>
+                      <w:rPr>
+                        <w:rFonts w:ascii="Cambria Math" w:hAnsi="Cambria Math"/>
+                        <w:sz w:val="18"/>
+                        <w:szCs w:val="18"/>
+                      </w:rPr>
+                      <m:t>2</m:t>
+                    </m:r>
+                  </m:sup>
+                </m:sSup>
+              </m:oMath>
+            </m:oMathPara>
+          </w:p>
+        </w:tc>
+        <w:tc>
+          <w:tcPr>
+            <w:tcW w:w="990" w:type="dxa"/>
+          </w:tcPr>
+          <w:p>
+            <w:pPr>
+              <w:jc w:val="center"/>
+              <w:rPr>
+                <w:sz w:val="18"/>
+                <w:szCs w:val="18"/>
+              </w:rPr>
+            </w:pPr>
+            <m:oMathPara>
+              <m:oMath>
+                <m:sSup>
+                  <m:sSupPr>
+                    <m:ctrlPr>
+                      <w:rPr>
+                        <w:rFonts w:ascii="Cambria Math" w:hAnsi="Cambria Math"/>
+                        <w:i/>
+                        <w:sz w:val="18"/>
+                        <w:szCs w:val="18"/>
+                      </w:rPr>
+                    </m:ctrlPr>
+                  </m:sSupPr>
+                  <m:e>
+                    <m:r>
+                      <w:rPr>
+                        <w:rFonts w:ascii="Cambria Math" w:hAnsi="Cambria Math"/>
+                        <w:sz w:val="18"/>
+                        <w:szCs w:val="18"/>
+                      </w:rPr>
+                      <m:t>x</m:t>
+                    </m:r>
+                  </m:e>
+                  <m:sup>
+                    <m:r>
+                      <w:rPr>
+                        <w:rFonts w:ascii="Cambria Math" w:hAnsi="Cambria Math"/>
+                        <w:sz w:val="18"/>
+                        <w:szCs w:val="18"/>
+                      </w:rPr>
+                      <m:t>2</m:t>
+                    </m:r>
+                  </m:sup>
+                </m:sSup>
+                <m:r>
+                  <w:rPr>
+                    <w:rFonts w:ascii="Cambria Math" w:hAnsi="Cambria Math"/>
+                    <w:sz w:val="18"/>
+                    <w:szCs w:val="18"/>
+                  </w:rPr>
+                  <m:t>+x</m:t>
+                </m:r>
+              </m:oMath>
+            </m:oMathPara>
+          </w:p>
+        </w:tc>
+        <w:tc>
+          <w:tcPr>
+            <w:tcW w:w="1069" w:type="dxa"/>
+          </w:tcPr>
+          <w:p>
+            <w:pPr>
+              <w:jc w:val="center"/>
+              <w:rPr>
+                <w:sz w:val="18"/>
+                <w:szCs w:val="18"/>
+              </w:rPr>
+            </w:pPr>
+            <m:oMathPara>
+              <m:oMath>
+                <m:r>
+                  <w:rPr>
+                    <w:rFonts w:ascii="Cambria Math" w:hAnsi="Cambria Math"/>
+                    <w:sz w:val="18"/>
+                    <w:szCs w:val="18"/>
+                  </w:rPr>
+                  <m:t>x+1</m:t>
+                </m:r>
+              </m:oMath>
+            </m:oMathPara>
+          </w:p>
+        </w:tc>
+        <w:tc>
+          <w:tcPr>
+            <w:tcW w:w="1111" w:type="dxa"/>
+          </w:tcPr>
+          <w:p>
+            <w:pPr>
+              <w:jc w:val="center"/>
+              <w:rPr>
+                <w:b/>
+                <w:sz w:val="18"/>
+                <w:szCs w:val="18"/>
+              </w:rPr>
+            </w:pPr>
+            <w:r>
+              <w:rPr>
+                <w:b/>
+                <w:sz w:val="18"/>
+                <w:szCs w:val="18"/>
+              </w:rPr>
+              <w:t>1</w:t>
+            </w:r>
+          </w:p>
+        </w:tc>
+        <w:tc>
+          <w:tcPr>
+            <w:tcW w:w="1095" w:type="dxa"/>
+          </w:tcPr>
+          <w:p>
+            <w:pPr>
+              <w:jc w:val="center"/>
+              <w:rPr>
+                <w:sz w:val="18"/>
+                <w:szCs w:val="18"/>
+              </w:rPr>
+            </w:pPr>
+            <m:oMath>
+              <m:sSup>
+                <m:sSupPr>
+                  <m:ctrlPr>
+                    <w:rPr>
+                      <w:rFonts w:ascii="Cambria Math" w:hAnsi="Cambria Math"/>
+                      <w:i/>
+                      <w:sz w:val="18"/>
+                      <w:szCs w:val="18"/>
+                    </w:rPr>
+                  </m:ctrlPr>
+                </m:sSupPr>
+                <m:e>
+                  <m:r>
+                    <w:rPr>
+                      <w:rFonts w:ascii="Cambria Math" w:hAnsi="Cambria Math"/>
+                      <w:sz w:val="18"/>
+                      <w:szCs w:val="18"/>
+                    </w:rPr>
+                    <m:t>x</m:t>
+                  </m:r>
+                </m:e>
+                <m:sup>
+                  <m:r>
+                    <w:rPr>
+                      <w:rFonts w:ascii="Cambria Math" w:hAnsi="Cambria Math"/>
+                      <w:sz w:val="18"/>
+                      <w:szCs w:val="18"/>
+                    </w:rPr>
+                    <m:t>2</m:t>
+                  </m:r>
+                </m:sup>
+              </m:sSup>
+              <m:r>
+                <w:rPr>
+                  <w:rFonts w:ascii="Cambria Math" w:hAnsi="Cambria Math"/>
+                  <w:sz w:val="18"/>
+                  <w:szCs w:val="18"/>
+                </w:rPr>
+                <m:t>+x</m:t>
+              </m:r>
+            </m:oMath>
+            <w:r>
+              <w:rPr>
+                <w:sz w:val="18"/>
+                <w:szCs w:val="18"/>
+              </w:rPr>
+              <w:t>+1</w:t>
+            </w:r>
+          </w:p>
+        </w:tc>
+        <w:tc>
+          <w:tcPr>
+            <w:tcW w:w="1310" w:type="dxa"/>
+          </w:tcPr>
+          <w:p>
+            <w:pPr>
+              <w:jc w:val="center"/>
+              <w:rPr>
+                <w:sz w:val="18"/>
+                <w:szCs w:val="18"/>
+              </w:rPr>
+            </w:pPr>
+            <m:oMathPara>
+              <m:oMath>
+                <m:sSup>
+                  <m:sSupPr>
+                    <m:ctrlPr>
+                      <w:rPr>
+                        <w:rFonts w:ascii="Cambria Math" w:hAnsi="Cambria Math"/>
+                        <w:i/>
+                        <w:sz w:val="18"/>
+                        <w:szCs w:val="18"/>
+                      </w:rPr>
+                    </m:ctrlPr>
+                  </m:sSupPr>
+                  <m:e>
+                    <m:r>
+                      <w:rPr>
+                        <w:rFonts w:ascii="Cambria Math" w:hAnsi="Cambria Math"/>
+                        <w:sz w:val="18"/>
+                        <w:szCs w:val="18"/>
+                      </w:rPr>
+                      <m:t>x</m:t>
+                    </m:r>
+                  </m:e>
+                  <m:sup>
+                    <m:r>
+                      <w:rPr>
+                        <w:rFonts w:ascii="Cambria Math" w:hAnsi="Cambria Math"/>
+                        <w:sz w:val="18"/>
+                        <w:szCs w:val="18"/>
+                      </w:rPr>
+                      <m:t>2</m:t>
+                    </m:r>
+                  </m:sup>
+                </m:sSup>
+                <m:r>
+                  <w:rPr>
+                    <w:rFonts w:ascii="Cambria Math" w:hAnsi="Cambria Math"/>
+                    <w:sz w:val="18"/>
+                    <w:szCs w:val="18"/>
+                  </w:rPr>
+                  <m:t>+x</m:t>
+                </m:r>
+              </m:oMath>
+            </m:oMathPara>
+          </w:p>
+        </w:tc>
+      </w:tr>
+      <w:tr>
+        <w:tc>
+          <w:tcPr>
+            <w:tcW w:w="1136" w:type="dxa"/>
+          </w:tcPr>
+          <w:p>
+            <w:pPr>
+              <w:jc w:val="center"/>
+              <w:rPr>
+                <w:sz w:val="18"/>
+                <w:szCs w:val="18"/>
+              </w:rPr>
+            </w:pPr>
+            <w:r>
+              <w:rPr>
+                <w:sz w:val="18"/>
+                <w:szCs w:val="18"/>
+              </w:rPr>
+              <w:t>011(x+1)</w:t>
+            </w:r>
+          </w:p>
+        </w:tc>
+        <w:tc>
+          <w:tcPr>
+            <w:tcW w:w="691" w:type="dxa"/>
+          </w:tcPr>
+          <w:p>
+            <w:pPr>
+              <w:jc w:val="center"/>
+              <w:rPr>
+                <w:sz w:val="18"/>
+                <w:szCs w:val="18"/>
+              </w:rPr>
+            </w:pPr>
+            <w:r>
+              <w:rPr>
+                <w:sz w:val="18"/>
+                <w:szCs w:val="18"/>
+              </w:rPr>
+              <w:t>0</w:t>
+            </w:r>
+          </w:p>
+        </w:tc>
+        <w:tc>
+          <w:tcPr>
+            <w:tcW w:w="958" w:type="dxa"/>
+          </w:tcPr>
+          <w:p>
+            <w:pPr>
+              <w:jc w:val="center"/>
+              <w:rPr>
+                <w:sz w:val="18"/>
+                <w:szCs w:val="18"/>
+              </w:rPr>
+            </w:pPr>
+            <m:oMathPara>
+              <m:oMath>
+                <m:r>
+                  <w:rPr>
+                    <w:rFonts w:ascii="Cambria Math" w:hAnsi="Cambria Math"/>
+                    <w:sz w:val="18"/>
+                    <w:szCs w:val="18"/>
+                  </w:rPr>
+                  <m:t>x+1</m:t>
+                </m:r>
+              </m:oMath>
+            </m:oMathPara>
+          </w:p>
+        </w:tc>
+        <w:tc>
+          <w:tcPr>
+            <w:tcW w:w="990" w:type="dxa"/>
+          </w:tcPr>
+          <w:p>
+            <w:pPr>
+              <w:jc w:val="center"/>
+              <w:rPr>
+                <w:sz w:val="18"/>
+                <w:szCs w:val="18"/>
+              </w:rPr>
+            </w:pPr>
+            <m:oMathPara>
+              <m:oMath>
+                <m:sSup>
+                  <m:sSupPr>
+                    <m:ctrlPr>
+                      <w:rPr>
+                        <w:rFonts w:ascii="Cambria Math" w:hAnsi="Cambria Math"/>
+                        <w:i/>
+                        <w:sz w:val="18"/>
+                        <w:szCs w:val="18"/>
+                      </w:rPr>
+                    </m:ctrlPr>
+                  </m:sSupPr>
+                  <m:e>
+                    <m:r>
+                      <w:rPr>
+                        <w:rFonts w:ascii="Cambria Math" w:hAnsi="Cambria Math"/>
+                        <w:sz w:val="18"/>
+                        <w:szCs w:val="18"/>
+                      </w:rPr>
+                      <m:t>x</m:t>
+                    </m:r>
+                  </m:e>
+                  <m:sup>
+                    <m:r>
+                      <w:rPr>
+                        <w:rFonts w:ascii="Cambria Math" w:hAnsi="Cambria Math"/>
+                        <w:sz w:val="18"/>
+                        <w:szCs w:val="18"/>
+                      </w:rPr>
+                      <m:t>2</m:t>
+                    </m:r>
+                  </m:sup>
+                </m:sSup>
+                <m:r>
+                  <w:rPr>
+                    <w:rFonts w:ascii="Cambria Math" w:hAnsi="Cambria Math"/>
+                    <w:sz w:val="18"/>
+                    <w:szCs w:val="18"/>
+                  </w:rPr>
+                  <m:t>+x</m:t>
+                </m:r>
+              </m:oMath>
+            </m:oMathPara>
+          </w:p>
+        </w:tc>
+        <w:tc>
+          <w:tcPr>
+            <w:tcW w:w="990" w:type="dxa"/>
+          </w:tcPr>
+          <w:p>
+            <w:pPr>
+              <w:jc w:val="center"/>
+              <w:rPr>
+                <w:sz w:val="18"/>
+                <w:szCs w:val="18"/>
+              </w:rPr>
+            </w:pPr>
+            <m:oMathPara>
+              <m:oMath>
+                <m:sSup>
+                  <m:sSupPr>
+                    <m:ctrlPr>
+                      <w:rPr>
+                        <w:rFonts w:ascii="Cambria Math" w:hAnsi="Cambria Math"/>
+                        <w:i/>
+                        <w:sz w:val="18"/>
+                        <w:szCs w:val="18"/>
+                      </w:rPr>
+                    </m:ctrlPr>
+                  </m:sSupPr>
+                  <m:e>
+                    <m:r>
+                      <w:rPr>
+                        <w:rFonts w:ascii="Cambria Math" w:hAnsi="Cambria Math"/>
+                        <w:sz w:val="18"/>
+                        <w:szCs w:val="18"/>
+                      </w:rPr>
+                      <m:t>x</m:t>
+                    </m:r>
+                  </m:e>
+                  <m:sup>
+                    <m:r>
+                      <w:rPr>
+                        <w:rFonts w:ascii="Cambria Math" w:hAnsi="Cambria Math"/>
+                        <w:sz w:val="18"/>
+                        <w:szCs w:val="18"/>
+                      </w:rPr>
+                      <m:t>2</m:t>
+                    </m:r>
+                  </m:sup>
+                </m:sSup>
+                <m:r>
+                  <w:rPr>
+                    <w:rFonts w:ascii="Cambria Math" w:hAnsi="Cambria Math"/>
+                    <w:sz w:val="18"/>
+                    <w:szCs w:val="18"/>
+                  </w:rPr>
+                  <m:t>+1</m:t>
+                </m:r>
+              </m:oMath>
+            </m:oMathPara>
+          </w:p>
+        </w:tc>
+        <w:tc>
+          <w:tcPr>
+            <w:tcW w:w="1069" w:type="dxa"/>
+          </w:tcPr>
+          <w:p>
+            <w:pPr>
+              <w:jc w:val="center"/>
+              <w:rPr>
+                <w:sz w:val="18"/>
+                <w:szCs w:val="18"/>
+              </w:rPr>
+            </w:pPr>
+            <m:oMath>
+              <m:sSup>
+                <m:sSupPr>
+                  <m:ctrlPr>
+                    <w:rPr>
+                      <w:rFonts w:ascii="Cambria Math" w:hAnsi="Cambria Math"/>
+                      <w:i/>
+                      <w:sz w:val="18"/>
+                      <w:szCs w:val="18"/>
+                    </w:rPr>
+                  </m:ctrlPr>
+                </m:sSupPr>
+                <m:e>
+                  <m:r>
+                    <w:rPr>
+                      <w:rFonts w:ascii="Cambria Math" w:hAnsi="Cambria Math"/>
+                      <w:sz w:val="18"/>
+                      <w:szCs w:val="18"/>
+                    </w:rPr>
+                    <m:t>x</m:t>
+                  </m:r>
+                </m:e>
+                <m:sup>
+                  <m:r>
+                    <w:rPr>
+                      <w:rFonts w:ascii="Cambria Math" w:hAnsi="Cambria Math"/>
+                      <w:sz w:val="18"/>
+                      <w:szCs w:val="18"/>
+                    </w:rPr>
+                    <m:t>2</m:t>
+                  </m:r>
+                </m:sup>
+              </m:sSup>
+              <m:r>
+                <w:rPr>
+                  <w:rFonts w:ascii="Cambria Math" w:hAnsi="Cambria Math"/>
+                  <w:sz w:val="18"/>
+                  <w:szCs w:val="18"/>
+                </w:rPr>
+                <m:t>+x</m:t>
+              </m:r>
+            </m:oMath>
+            <w:r>
+              <w:rPr>
+                <w:sz w:val="18"/>
+                <w:szCs w:val="18"/>
+              </w:rPr>
+              <w:t>+1</w:t>
+            </w:r>
+          </w:p>
+        </w:tc>
+        <w:tc>
+          <w:tcPr>
+            <w:tcW w:w="1111" w:type="dxa"/>
+          </w:tcPr>
+          <w:p>
+            <w:pPr>
+              <w:jc w:val="center"/>
+              <w:rPr>
+                <w:sz w:val="18"/>
+                <w:szCs w:val="18"/>
+              </w:rPr>
+            </w:pPr>
+            <m:oMathPara>
+              <m:oMath>
+                <m:sSup>
+                  <m:sSupPr>
+                    <m:ctrlPr>
+                      <w:rPr>
+                        <w:rFonts w:ascii="Cambria Math" w:hAnsi="Cambria Math"/>
+                        <w:i/>
+                        <w:sz w:val="18"/>
+                        <w:szCs w:val="18"/>
+                      </w:rPr>
+                    </m:ctrlPr>
+                  </m:sSupPr>
+                  <m:e>
+                    <m:r>
+                      <w:rPr>
+                        <w:rFonts w:ascii="Cambria Math" w:hAnsi="Cambria Math"/>
+                        <w:sz w:val="18"/>
+                        <w:szCs w:val="18"/>
+                      </w:rPr>
+                      <m:t>x</m:t>
+                    </m:r>
+                  </m:e>
+                  <m:sup>
+                    <m:r>
+                      <w:rPr>
+                        <w:rFonts w:ascii="Cambria Math" w:hAnsi="Cambria Math"/>
+                        <w:sz w:val="18"/>
+                        <w:szCs w:val="18"/>
+                      </w:rPr>
+                      <m:t>2</m:t>
+                    </m:r>
+                  </m:sup>
+                </m:sSup>
+              </m:oMath>
+            </m:oMathPara>
+          </w:p>
+        </w:tc>
+        <w:tc>
+          <w:tcPr>
+            <w:tcW w:w="1095" w:type="dxa"/>
+          </w:tcPr>
+          <w:p>
+            <w:pPr>
+              <w:jc w:val="center"/>
+              <w:rPr>
+                <w:b/>
+                <w:sz w:val="18"/>
+                <w:szCs w:val="18"/>
+              </w:rPr>
+            </w:pPr>
+            <w:r>
+              <w:rPr>
+                <w:b/>
+                <w:sz w:val="18"/>
+                <w:szCs w:val="18"/>
+              </w:rPr>
+              <w:t>1</w:t>
+            </w:r>
+          </w:p>
+        </w:tc>
+        <w:tc>
+          <w:tcPr>
+            <w:tcW w:w="1310" w:type="dxa"/>
+          </w:tcPr>
+          <w:p>
+            <w:pPr>
+              <w:jc w:val="center"/>
+              <w:rPr>
+                <w:sz w:val="18"/>
+                <w:szCs w:val="18"/>
+              </w:rPr>
+            </w:pPr>
+            <m:oMathPara>
+              <m:oMath>
+                <m:r>
+                  <w:rPr>
+                    <w:rFonts w:ascii="Cambria Math" w:hAnsi="Cambria Math"/>
+                    <w:sz w:val="18"/>
+                    <w:szCs w:val="18"/>
+                  </w:rPr>
+                  <m:t>x</m:t>
+                </m:r>
+              </m:oMath>
+            </m:oMathPara>
+          </w:p>
+        </w:tc>
+      </w:tr>
+      <w:tr>
+        <w:tc>
+          <w:tcPr>
+            <w:tcW w:w="1136" w:type="dxa"/>
+          </w:tcPr>
+          <w:p>
+            <w:pPr>
+              <w:jc w:val="center"/>
+              <w:rPr>
+                <w:sz w:val="18"/>
+                <w:szCs w:val="18"/>
+              </w:rPr>
+            </w:pPr>
+            <w:r>
+              <w:rPr>
+                <w:sz w:val="18"/>
+                <w:szCs w:val="18"/>
+              </w:rPr>
+              <w:t>100 (</w:t>
+            </w:r>
+            <m:oMath>
+              <m:sSup>
+                <m:sSupPr>
+                  <m:ctrlPr>
+                    <w:rPr>
+                      <w:rFonts w:ascii="Cambria Math" w:hAnsi="Cambria Math"/>
+                      <w:i/>
+                      <w:sz w:val="18"/>
+                      <w:szCs w:val="18"/>
+                    </w:rPr>
+                  </m:ctrlPr>
+                </m:sSupPr>
+                <m:e>
+                  <m:r>
+                    <w:rPr>
+                      <w:rFonts w:ascii="Cambria Math" w:hAnsi="Cambria Math"/>
+                      <w:sz w:val="18"/>
+                      <w:szCs w:val="18"/>
+                    </w:rPr>
+                    <m:t>x</m:t>
+                  </m:r>
+                </m:e>
+                <m:sup>
+                  <m:r>
+                    <w:rPr>
+                      <w:rFonts w:ascii="Cambria Math" w:hAnsi="Cambria Math"/>
+                      <w:sz w:val="18"/>
+                      <w:szCs w:val="18"/>
+                    </w:rPr>
+                    <m:t>2</m:t>
+                  </m:r>
+                </m:sup>
+              </m:sSup>
+            </m:oMath>
+            <w:r>
+              <w:rPr>
+                <w:sz w:val="18"/>
+                <w:szCs w:val="18"/>
+              </w:rPr>
+              <w:t>)</w:t>
+            </w:r>
+          </w:p>
+        </w:tc>
+        <w:tc>
+          <w:tcPr>
+            <w:tcW w:w="691" w:type="dxa"/>
+          </w:tcPr>
+          <w:p>
+            <w:pPr>
+              <w:jc w:val="center"/>
+              <w:rPr>
+                <w:sz w:val="18"/>
+                <w:szCs w:val="18"/>
+              </w:rPr>
+            </w:pPr>
+            <w:r>
+              <w:rPr>
+                <w:sz w:val="18"/>
+                <w:szCs w:val="18"/>
+              </w:rPr>
+              <w:t>0</w:t>
+            </w:r>
+          </w:p>
+        </w:tc>
+        <w:tc>
+          <w:tcPr>
+            <w:tcW w:w="958" w:type="dxa"/>
+          </w:tcPr>
+          <w:p>
+            <w:pPr>
+              <w:jc w:val="center"/>
+              <w:rPr>
+                <w:sz w:val="18"/>
+                <w:szCs w:val="18"/>
+              </w:rPr>
+            </w:pPr>
+            <m:oMathPara>
+              <m:oMath>
+                <m:sSup>
+                  <m:sSupPr>
+                    <m:ctrlPr>
+                      <w:rPr>
+                        <w:rFonts w:ascii="Cambria Math" w:hAnsi="Cambria Math"/>
+                        <w:i/>
+                        <w:sz w:val="18"/>
+                        <w:szCs w:val="18"/>
+                      </w:rPr>
+                    </m:ctrlPr>
+                  </m:sSupPr>
+                  <m:e>
+                    <m:r>
+                      <w:rPr>
+                        <w:rFonts w:ascii="Cambria Math" w:hAnsi="Cambria Math"/>
+                        <w:sz w:val="18"/>
+                        <w:szCs w:val="18"/>
+                      </w:rPr>
+                      <m:t>x</m:t>
+                    </m:r>
+                  </m:e>
+                  <m:sup>
+                    <m:r>
+                      <w:rPr>
+                        <w:rFonts w:ascii="Cambria Math" w:hAnsi="Cambria Math"/>
+                        <w:sz w:val="18"/>
+                        <w:szCs w:val="18"/>
+                      </w:rPr>
+                      <m:t>2</m:t>
+                    </m:r>
+                  </m:sup>
+                </m:sSup>
+              </m:oMath>
+            </m:oMathPara>
+          </w:p>
+        </w:tc>
+        <w:tc>
+          <w:tcPr>
+            <w:tcW w:w="990" w:type="dxa"/>
+          </w:tcPr>
+          <w:p>
+            <w:pPr>
+              <w:jc w:val="center"/>
+              <w:rPr>
+                <w:sz w:val="18"/>
+                <w:szCs w:val="18"/>
+              </w:rPr>
+            </w:pPr>
+            <m:oMathPara>
+              <m:oMath>
+                <m:r>
+                  <w:rPr>
+                    <w:rFonts w:ascii="Cambria Math" w:hAnsi="Cambria Math"/>
+                    <w:sz w:val="18"/>
+                    <w:szCs w:val="18"/>
+                  </w:rPr>
+                  <m:t>x+1</m:t>
+                </m:r>
+              </m:oMath>
+            </m:oMathPara>
+          </w:p>
+        </w:tc>
+        <w:tc>
+          <w:tcPr>
+            <w:tcW w:w="990" w:type="dxa"/>
+          </w:tcPr>
+          <w:p>
+            <w:pPr>
+              <w:jc w:val="center"/>
+              <w:rPr>
+                <w:sz w:val="18"/>
+                <w:szCs w:val="18"/>
+              </w:rPr>
+            </w:pPr>
+            <m:oMath>
+              <m:sSup>
+                <m:sSupPr>
+                  <m:ctrlPr>
+                    <w:rPr>
+                      <w:rFonts w:ascii="Cambria Math" w:hAnsi="Cambria Math"/>
+                      <w:i/>
+                      <w:sz w:val="18"/>
+                      <w:szCs w:val="18"/>
+                    </w:rPr>
+                  </m:ctrlPr>
+                </m:sSupPr>
+                <m:e>
+                  <m:r>
+                    <w:rPr>
+                      <w:rFonts w:ascii="Cambria Math" w:hAnsi="Cambria Math"/>
+                      <w:sz w:val="18"/>
+                      <w:szCs w:val="18"/>
+                    </w:rPr>
+                    <m:t>x</m:t>
+                  </m:r>
+                </m:e>
+                <m:sup>
+                  <m:r>
+                    <w:rPr>
+                      <w:rFonts w:ascii="Cambria Math" w:hAnsi="Cambria Math"/>
+                      <w:sz w:val="18"/>
+                      <w:szCs w:val="18"/>
+                    </w:rPr>
+                    <m:t>2</m:t>
+                  </m:r>
+                </m:sup>
+              </m:sSup>
+              <m:r>
+                <w:rPr>
+                  <w:rFonts w:ascii="Cambria Math" w:hAnsi="Cambria Math"/>
+                  <w:sz w:val="18"/>
+                  <w:szCs w:val="18"/>
+                </w:rPr>
+                <m:t>+x</m:t>
+              </m:r>
+            </m:oMath>
+            <w:r>
+              <w:rPr>
+                <w:sz w:val="18"/>
+                <w:szCs w:val="18"/>
+              </w:rPr>
+              <w:t>+1</w:t>
+            </w:r>
+          </w:p>
+        </w:tc>
+        <w:tc>
+          <w:tcPr>
+            <w:tcW w:w="1069" w:type="dxa"/>
+          </w:tcPr>
+          <w:p>
+            <w:pPr>
+              <w:jc w:val="center"/>
+              <w:rPr>
+                <w:sz w:val="18"/>
+                <w:szCs w:val="18"/>
+              </w:rPr>
+            </w:pPr>
+            <m:oMathPara>
+              <m:oMath>
+                <m:sSup>
+                  <m:sSupPr>
+                    <m:ctrlPr>
+                      <w:rPr>
+                        <w:rFonts w:ascii="Cambria Math" w:hAnsi="Cambria Math"/>
+                        <w:i/>
+                        <w:sz w:val="18"/>
+                        <w:szCs w:val="18"/>
+                      </w:rPr>
+                    </m:ctrlPr>
+                  </m:sSupPr>
+                  <m:e>
+                    <m:r>
+                      <w:rPr>
+                        <w:rFonts w:ascii="Cambria Math" w:hAnsi="Cambria Math"/>
+                        <w:sz w:val="18"/>
+                        <w:szCs w:val="18"/>
+                      </w:rPr>
+                      <m:t>x</m:t>
+                    </m:r>
+                  </m:e>
+                  <m:sup>
+                    <m:r>
+                      <w:rPr>
+                        <w:rFonts w:ascii="Cambria Math" w:hAnsi="Cambria Math"/>
+                        <w:sz w:val="18"/>
+                        <w:szCs w:val="18"/>
+                      </w:rPr>
+                      <m:t>2</m:t>
+                    </m:r>
+                  </m:sup>
+                </m:sSup>
+                <m:r>
+                  <w:rPr>
+                    <w:rFonts w:ascii="Cambria Math" w:hAnsi="Cambria Math"/>
+                    <w:sz w:val="18"/>
+                    <w:szCs w:val="18"/>
+                  </w:rPr>
+                  <m:t>+x</m:t>
+                </m:r>
+              </m:oMath>
+            </m:oMathPara>
+          </w:p>
+        </w:tc>
+        <w:tc>
+          <w:tcPr>
+            <w:tcW w:w="1111" w:type="dxa"/>
+          </w:tcPr>
+          <w:p>
+            <w:pPr>
+              <w:jc w:val="center"/>
+              <w:rPr>
+                <w:sz w:val="18"/>
+                <w:szCs w:val="18"/>
+              </w:rPr>
+            </w:pPr>
+            <m:oMathPara>
+              <m:oMath>
+                <m:r>
+                  <w:rPr>
+                    <w:rFonts w:ascii="Cambria Math" w:hAnsi="Cambria Math"/>
+                    <w:sz w:val="18"/>
+                    <w:szCs w:val="18"/>
+                  </w:rPr>
+                  <m:t>x</m:t>
+                </m:r>
+              </m:oMath>
+            </m:oMathPara>
+          </w:p>
+        </w:tc>
+        <w:tc>
+          <w:tcPr>
+            <w:tcW w:w="1095" w:type="dxa"/>
+          </w:tcPr>
+          <w:p>
+            <w:pPr>
+              <w:jc w:val="center"/>
+              <w:rPr>
+                <w:sz w:val="18"/>
+                <w:szCs w:val="18"/>
+              </w:rPr>
+            </w:pPr>
+            <m:oMathPara>
+              <m:oMath>
+                <m:sSup>
+                  <m:sSupPr>
+                    <m:ctrlPr>
+                      <w:rPr>
+                        <w:rFonts w:ascii="Cambria Math" w:hAnsi="Cambria Math"/>
+                        <w:i/>
+                        <w:sz w:val="18"/>
+                        <w:szCs w:val="18"/>
+                      </w:rPr>
+                    </m:ctrlPr>
+                  </m:sSupPr>
+                  <m:e>
+                    <m:r>
+                      <w:rPr>
+                        <w:rFonts w:ascii="Cambria Math" w:hAnsi="Cambria Math"/>
+                        <w:sz w:val="18"/>
+                        <w:szCs w:val="18"/>
+                      </w:rPr>
+                      <m:t>x</m:t>
+                    </m:r>
+                  </m:e>
+                  <m:sup>
+                    <m:r>
+                      <w:rPr>
+                        <w:rFonts w:ascii="Cambria Math" w:hAnsi="Cambria Math"/>
+                        <w:sz w:val="18"/>
+                        <w:szCs w:val="18"/>
+                      </w:rPr>
+                      <m:t>2</m:t>
+                    </m:r>
+                  </m:sup>
+                </m:sSup>
+                <m:r>
+                  <w:rPr>
+                    <w:rFonts w:ascii="Cambria Math" w:hAnsi="Cambria Math"/>
+                    <w:sz w:val="18"/>
+                    <w:szCs w:val="18"/>
+                  </w:rPr>
+                  <m:t>+x</m:t>
+                </m:r>
+              </m:oMath>
+            </m:oMathPara>
+          </w:p>
+        </w:tc>
+        <w:tc>
+          <w:tcPr>
+            <w:tcW w:w="1310" w:type="dxa"/>
+          </w:tcPr>
+          <w:p>
+            <w:pPr>
+              <w:jc w:val="center"/>
+              <w:rPr>
+                <w:b/>
+                <w:sz w:val="18"/>
+                <w:szCs w:val="18"/>
+              </w:rPr>
+            </w:pPr>
+            <w:r>
+              <w:rPr>
+                <w:b/>
+                <w:sz w:val="18"/>
+                <w:szCs w:val="18"/>
+              </w:rPr>
+              <w:t>1</w:t>
+            </w:r>
+          </w:p>
+        </w:tc>
+      </w:tr>
+      <w:tr>
+        <w:tc>
+          <w:tcPr>
+            <w:tcW w:w="1136" w:type="dxa"/>
+          </w:tcPr>
+          <w:p>
+            <w:pPr>
+              <w:jc w:val="center"/>
+              <w:rPr>
+                <w:sz w:val="18"/>
+                <w:szCs w:val="18"/>
+              </w:rPr>
+            </w:pPr>
+            <w:r>
+              <w:rPr>
+                <w:sz w:val="18"/>
+                <w:szCs w:val="18"/>
+              </w:rPr>
+              <w:t>101(</w:t>
+            </w:r>
+            <m:oMath>
+              <m:sSup>
+                <m:sSupPr>
+                  <m:ctrlPr>
+                    <w:rPr>
+                      <w:rFonts w:ascii="Cambria Math" w:hAnsi="Cambria Math"/>
+                      <w:i/>
+                      <w:sz w:val="18"/>
+                      <w:szCs w:val="18"/>
+                    </w:rPr>
+                  </m:ctrlPr>
+                </m:sSupPr>
+                <m:e>
+                  <m:r>
+                    <w:rPr>
+                      <w:rFonts w:ascii="Cambria Math" w:hAnsi="Cambria Math"/>
+                      <w:sz w:val="18"/>
+                      <w:szCs w:val="18"/>
+                    </w:rPr>
+                    <m:t>x</m:t>
+                  </m:r>
+                </m:e>
+                <m:sup>
+                  <m:r>
+                    <w:rPr>
+                      <w:rFonts w:ascii="Cambria Math" w:hAnsi="Cambria Math"/>
+                      <w:sz w:val="18"/>
+                      <w:szCs w:val="18"/>
+                    </w:rPr>
+                    <m:t>2</m:t>
+                  </m:r>
+                </m:sup>
+              </m:sSup>
+            </m:oMath>
+            <w:r>
+              <w:rPr>
+                <w:sz w:val="18"/>
+                <w:szCs w:val="18"/>
+              </w:rPr>
+              <w:t>+1)</w:t>
+            </w:r>
+          </w:p>
+        </w:tc>
+        <w:tc>
+          <w:tcPr>
+            <w:tcW w:w="691" w:type="dxa"/>
+          </w:tcPr>
+          <w:p>
+            <w:pPr>
+              <w:jc w:val="center"/>
+              <w:rPr>
+                <w:sz w:val="18"/>
+                <w:szCs w:val="18"/>
+              </w:rPr>
+            </w:pPr>
+            <w:r>
+              <w:rPr>
+                <w:sz w:val="18"/>
+                <w:szCs w:val="18"/>
+              </w:rPr>
+              <w:t>0</w:t>
+            </w:r>
+          </w:p>
+        </w:tc>
+        <w:tc>
+          <w:tcPr>
+            <w:tcW w:w="958" w:type="dxa"/>
+          </w:tcPr>
+          <w:p>
+            <w:pPr>
+              <w:jc w:val="center"/>
+              <w:rPr>
+                <w:sz w:val="18"/>
+                <w:szCs w:val="18"/>
+              </w:rPr>
+            </w:pPr>
+            <m:oMathPara>
+              <m:oMath>
+                <m:sSup>
+                  <m:sSupPr>
+                    <m:ctrlPr>
+                      <w:rPr>
+                        <w:rFonts w:ascii="Cambria Math" w:hAnsi="Cambria Math"/>
+                        <w:i/>
+                        <w:sz w:val="18"/>
+                        <w:szCs w:val="18"/>
+                      </w:rPr>
+                    </m:ctrlPr>
+                  </m:sSupPr>
+                  <m:e>
+                    <m:r>
+                      <w:rPr>
+                        <w:rFonts w:ascii="Cambria Math" w:hAnsi="Cambria Math"/>
+                        <w:sz w:val="18"/>
+                        <w:szCs w:val="18"/>
+                      </w:rPr>
+                      <m:t>x</m:t>
+                    </m:r>
+                  </m:e>
+                  <m:sup>
+                    <m:r>
+                      <w:rPr>
+                        <w:rFonts w:ascii="Cambria Math" w:hAnsi="Cambria Math"/>
+                        <w:sz w:val="18"/>
+                        <w:szCs w:val="18"/>
+                      </w:rPr>
+                      <m:t>2</m:t>
+                    </m:r>
+                  </m:sup>
+                </m:sSup>
+                <m:r>
+                  <w:rPr>
+                    <w:rFonts w:ascii="Cambria Math" w:hAnsi="Cambria Math"/>
+                    <w:sz w:val="18"/>
+                    <w:szCs w:val="18"/>
+                  </w:rPr>
+                  <m:t>+1</m:t>
+                </m:r>
+              </m:oMath>
+            </m:oMathPara>
+          </w:p>
+        </w:tc>
+        <w:tc>
+          <w:tcPr>
+            <w:tcW w:w="990" w:type="dxa"/>
+          </w:tcPr>
+          <w:p>
+            <w:pPr>
+              <w:jc w:val="center"/>
+              <w:rPr>
+                <w:b/>
+                <w:sz w:val="18"/>
+                <w:szCs w:val="18"/>
+              </w:rPr>
+            </w:pPr>
+            <w:r>
+              <w:rPr>
+                <w:b/>
+                <w:sz w:val="18"/>
+                <w:szCs w:val="18"/>
+              </w:rPr>
+              <w:t>1</w:t>
+            </w:r>
+          </w:p>
+        </w:tc>
+        <w:tc>
+          <w:tcPr>
+            <w:tcW w:w="990" w:type="dxa"/>
+          </w:tcPr>
+          <w:p>
+            <w:pPr>
+              <w:jc w:val="center"/>
+              <w:rPr>
+                <w:sz w:val="18"/>
+                <w:szCs w:val="18"/>
+              </w:rPr>
+            </w:pPr>
+            <m:oMathPara>
+              <m:oMath>
+                <m:sSup>
+                  <m:sSupPr>
+                    <m:ctrlPr>
+                      <w:rPr>
+                        <w:rFonts w:ascii="Cambria Math" w:hAnsi="Cambria Math"/>
+                        <w:i/>
+                        <w:sz w:val="18"/>
+                        <w:szCs w:val="18"/>
+                      </w:rPr>
+                    </m:ctrlPr>
+                  </m:sSupPr>
+                  <m:e>
+                    <m:r>
+                      <w:rPr>
+                        <w:rFonts w:ascii="Cambria Math" w:hAnsi="Cambria Math"/>
+                        <w:sz w:val="18"/>
+                        <w:szCs w:val="18"/>
+                      </w:rPr>
+                      <m:t>x</m:t>
+                    </m:r>
+                  </m:e>
+                  <m:sup>
+                    <m:r>
+                      <w:rPr>
+                        <w:rFonts w:ascii="Cambria Math" w:hAnsi="Cambria Math"/>
+                        <w:sz w:val="18"/>
+                        <w:szCs w:val="18"/>
+                      </w:rPr>
+                      <m:t>2</m:t>
+                    </m:r>
+                  </m:sup>
+                </m:sSup>
+              </m:oMath>
+            </m:oMathPara>
+          </w:p>
+        </w:tc>
+        <w:tc>
+          <w:tcPr>
+            <w:tcW w:w="1069" w:type="dxa"/>
+          </w:tcPr>
+          <w:p>
+            <w:pPr>
+              <w:jc w:val="center"/>
+              <w:rPr>
+                <w:sz w:val="18"/>
+                <w:szCs w:val="18"/>
+              </w:rPr>
+            </w:pPr>
+            <m:oMathPara>
+              <m:oMath>
+                <m:r>
+                  <w:rPr>
+                    <w:rFonts w:ascii="Cambria Math" w:hAnsi="Cambria Math"/>
+                    <w:sz w:val="18"/>
+                    <w:szCs w:val="18"/>
+                  </w:rPr>
+                  <m:t>x</m:t>
+                </m:r>
+              </m:oMath>
+            </m:oMathPara>
+          </w:p>
+        </w:tc>
+        <w:tc>
+          <w:tcPr>
+            <w:tcW w:w="1111" w:type="dxa"/>
+          </w:tcPr>
+          <w:p>
+            <w:pPr>
+              <w:jc w:val="center"/>
+              <w:rPr>
+                <w:sz w:val="18"/>
+                <w:szCs w:val="18"/>
+              </w:rPr>
+            </w:pPr>
+            <m:oMath>
+              <m:sSup>
+                <m:sSupPr>
+                  <m:ctrlPr>
+                    <w:rPr>
+                      <w:rFonts w:ascii="Cambria Math" w:hAnsi="Cambria Math"/>
+                      <w:i/>
+                      <w:sz w:val="18"/>
+                      <w:szCs w:val="18"/>
+                    </w:rPr>
+                  </m:ctrlPr>
+                </m:sSupPr>
+                <m:e>
+                  <m:r>
+                    <w:rPr>
+                      <w:rFonts w:ascii="Cambria Math" w:hAnsi="Cambria Math"/>
+                      <w:sz w:val="18"/>
+                      <w:szCs w:val="18"/>
+                    </w:rPr>
+                    <m:t>x</m:t>
+                  </m:r>
+                </m:e>
+                <m:sup>
+                  <m:r>
+                    <w:rPr>
+                      <w:rFonts w:ascii="Cambria Math" w:hAnsi="Cambria Math"/>
+                      <w:sz w:val="18"/>
+                      <w:szCs w:val="18"/>
+                    </w:rPr>
+                    <m:t>2</m:t>
+                  </m:r>
+                </m:sup>
+              </m:sSup>
+              <m:r>
+                <w:rPr>
+                  <w:rFonts w:ascii="Cambria Math" w:hAnsi="Cambria Math"/>
+                  <w:sz w:val="18"/>
+                  <w:szCs w:val="18"/>
+                </w:rPr>
+                <m:t>+x</m:t>
+              </m:r>
+            </m:oMath>
+            <w:r>
+              <w:rPr>
+                <w:sz w:val="18"/>
+                <w:szCs w:val="18"/>
+              </w:rPr>
+              <w:t>+1</w:t>
+            </w:r>
+          </w:p>
+        </w:tc>
+        <w:tc>
+          <w:tcPr>
+            <w:tcW w:w="1095" w:type="dxa"/>
+          </w:tcPr>
+          <w:p>
+            <w:pPr>
+              <w:jc w:val="center"/>
+              <w:rPr>
+                <w:sz w:val="18"/>
+                <w:szCs w:val="18"/>
+              </w:rPr>
+            </w:pPr>
+            <m:oMathPara>
+              <m:oMath>
+                <m:r>
+                  <w:rPr>
+                    <w:rFonts w:ascii="Cambria Math" w:hAnsi="Cambria Math"/>
+                    <w:sz w:val="18"/>
+                    <w:szCs w:val="18"/>
+                  </w:rPr>
+                  <m:t>x+1</m:t>
+                </m:r>
+              </m:oMath>
+            </m:oMathPara>
+          </w:p>
+        </w:tc>
+        <w:tc>
+          <w:tcPr>
+            <w:tcW w:w="1310" w:type="dxa"/>
+          </w:tcPr>
+          <w:p>
+            <w:pPr>
+              <w:jc w:val="center"/>
+              <w:rPr>
+                <w:sz w:val="18"/>
+                <w:szCs w:val="18"/>
+              </w:rPr>
+            </w:pPr>
+            <m:oMathPara>
+              <m:oMath>
+                <m:sSup>
+                  <m:sSupPr>
+                    <m:ctrlPr>
+                      <w:rPr>
+                        <w:rFonts w:ascii="Cambria Math" w:hAnsi="Cambria Math"/>
+                        <w:i/>
+                        <w:sz w:val="18"/>
+                        <w:szCs w:val="18"/>
+                      </w:rPr>
+                    </m:ctrlPr>
+                  </m:sSupPr>
+                  <m:e>
+                    <m:r>
+                      <w:rPr>
+                        <w:rFonts w:ascii="Cambria Math" w:hAnsi="Cambria Math"/>
+                        <w:sz w:val="18"/>
+                        <w:szCs w:val="18"/>
+                      </w:rPr>
+                      <m:t>x</m:t>
+                    </m:r>
+                  </m:e>
+                  <m:sup>
+                    <m:r>
+                      <w:rPr>
+                        <w:rFonts w:ascii="Cambria Math" w:hAnsi="Cambria Math"/>
+                        <w:sz w:val="18"/>
+                        <w:szCs w:val="18"/>
+                      </w:rPr>
+                      <m:t>2</m:t>
+                    </m:r>
+                  </m:sup>
+                </m:sSup>
+                <m:r>
+                  <w:rPr>
+                    <w:rFonts w:ascii="Cambria Math" w:hAnsi="Cambria Math"/>
+                    <w:sz w:val="18"/>
+                    <w:szCs w:val="18"/>
+                  </w:rPr>
+                  <m:t>+x</m:t>
+                </m:r>
+              </m:oMath>
+            </m:oMathPara>
+          </w:p>
+        </w:tc>
+      </w:tr>
+      <w:tr>
+        <w:tc>
+          <w:tcPr>
+            <w:tcW w:w="1136" w:type="dxa"/>
+          </w:tcPr>
+          <w:p>
+            <w:pPr>
+              <w:jc w:val="center"/>
+              <w:rPr>
+                <w:sz w:val="18"/>
+                <w:szCs w:val="18"/>
+              </w:rPr>
+            </w:pPr>
+            <w:r>
+              <w:rPr>
+                <w:sz w:val="18"/>
+                <w:szCs w:val="18"/>
+              </w:rPr>
+              <w:t>110(</w:t>
+            </w:r>
+            <m:oMath>
+              <m:sSup>
+                <m:sSupPr>
+                  <m:ctrlPr>
+                    <w:rPr>
+                      <w:rFonts w:ascii="Cambria Math" w:hAnsi="Cambria Math"/>
+                      <w:i/>
+                      <w:sz w:val="18"/>
+                      <w:szCs w:val="18"/>
+                    </w:rPr>
+                  </m:ctrlPr>
+                </m:sSupPr>
+                <m:e>
+                  <m:r>
+                    <w:rPr>
+                      <w:rFonts w:ascii="Cambria Math" w:hAnsi="Cambria Math"/>
+                      <w:sz w:val="18"/>
+                      <w:szCs w:val="18"/>
+                    </w:rPr>
+                    <m:t>x</m:t>
+                  </m:r>
+                </m:e>
+                <m:sup>
+                  <m:r>
+                    <w:rPr>
+                      <w:rFonts w:ascii="Cambria Math" w:hAnsi="Cambria Math"/>
+                      <w:sz w:val="18"/>
+                      <w:szCs w:val="18"/>
+                    </w:rPr>
+                    <m:t>2</m:t>
+                  </m:r>
+                </m:sup>
+              </m:sSup>
+            </m:oMath>
+            <w:r>
+              <w:rPr>
+                <w:sz w:val="18"/>
+                <w:szCs w:val="18"/>
+              </w:rPr>
+              <w:t>+x)</w:t>
+            </w:r>
+          </w:p>
+        </w:tc>
+        <w:tc>
+          <w:tcPr>
+            <w:tcW w:w="691" w:type="dxa"/>
+          </w:tcPr>
+          <w:p>
+            <w:pPr>
+              <w:jc w:val="center"/>
+              <w:rPr>
+                <w:sz w:val="18"/>
+                <w:szCs w:val="18"/>
+              </w:rPr>
+            </w:pPr>
+            <w:r>
+              <w:rPr>
+                <w:sz w:val="18"/>
+                <w:szCs w:val="18"/>
+              </w:rPr>
+              <w:t>0</w:t>
+            </w:r>
+          </w:p>
+        </w:tc>
+        <w:tc>
+          <w:tcPr>
+            <w:tcW w:w="958" w:type="dxa"/>
+          </w:tcPr>
+          <w:p>
+            <w:pPr>
+              <w:jc w:val="center"/>
+              <w:rPr>
+                <w:sz w:val="18"/>
+                <w:szCs w:val="18"/>
+              </w:rPr>
+            </w:pPr>
+            <m:oMathPara>
+              <m:oMath>
+                <m:sSup>
+                  <m:sSupPr>
+                    <m:ctrlPr>
+                      <w:rPr>
+                        <w:rFonts w:ascii="Cambria Math" w:hAnsi="Cambria Math"/>
+                        <w:i/>
+                        <w:sz w:val="18"/>
+                        <w:szCs w:val="18"/>
+                      </w:rPr>
+                    </m:ctrlPr>
+                  </m:sSupPr>
+                  <m:e>
+                    <m:r>
+                      <w:rPr>
+                        <w:rFonts w:ascii="Cambria Math" w:hAnsi="Cambria Math"/>
+                        <w:sz w:val="18"/>
+                        <w:szCs w:val="18"/>
+                      </w:rPr>
+                      <m:t>x</m:t>
+                    </m:r>
+                  </m:e>
+                  <m:sup>
+                    <m:r>
+                      <w:rPr>
+                        <w:rFonts w:ascii="Cambria Math" w:hAnsi="Cambria Math"/>
+                        <w:sz w:val="18"/>
+                        <w:szCs w:val="18"/>
+                      </w:rPr>
+                      <m:t>2</m:t>
+                    </m:r>
+                  </m:sup>
+                </m:sSup>
+                <m:r>
+                  <w:rPr>
+                    <w:rFonts w:ascii="Cambria Math" w:hAnsi="Cambria Math"/>
+                    <w:sz w:val="18"/>
+                    <w:szCs w:val="18"/>
+                  </w:rPr>
+                  <m:t>+x</m:t>
+                </m:r>
+              </m:oMath>
+            </m:oMathPara>
+          </w:p>
+        </w:tc>
+        <w:tc>
+          <w:tcPr>
+            <w:tcW w:w="990" w:type="dxa"/>
+          </w:tcPr>
+          <w:p>
+            <w:pPr>
+              <w:jc w:val="center"/>
+              <w:rPr>
+                <w:sz w:val="18"/>
+                <w:szCs w:val="18"/>
+              </w:rPr>
+            </w:pPr>
+            <m:oMath>
+              <m:sSup>
+                <m:sSupPr>
+                  <m:ctrlPr>
+                    <w:rPr>
+                      <w:rFonts w:ascii="Cambria Math" w:hAnsi="Cambria Math"/>
+                      <w:i/>
+                      <w:sz w:val="18"/>
+                      <w:szCs w:val="18"/>
+                    </w:rPr>
+                  </m:ctrlPr>
+                </m:sSupPr>
+                <m:e>
+                  <m:r>
+                    <w:rPr>
+                      <w:rFonts w:ascii="Cambria Math" w:hAnsi="Cambria Math"/>
+                      <w:sz w:val="18"/>
+                      <w:szCs w:val="18"/>
+                    </w:rPr>
+                    <m:t>x</m:t>
+                  </m:r>
+                </m:e>
+                <m:sup>
+                  <m:r>
+                    <w:rPr>
+                      <w:rFonts w:ascii="Cambria Math" w:hAnsi="Cambria Math"/>
+                      <w:sz w:val="18"/>
+                      <w:szCs w:val="18"/>
+                    </w:rPr>
+                    <m:t>2</m:t>
+                  </m:r>
+                </m:sup>
+              </m:sSup>
+              <m:r>
+                <w:rPr>
+                  <w:rFonts w:ascii="Cambria Math" w:hAnsi="Cambria Math"/>
+                  <w:sz w:val="18"/>
+                  <w:szCs w:val="18"/>
+                </w:rPr>
+                <m:t>+x</m:t>
+              </m:r>
+            </m:oMath>
+            <w:r>
+              <w:rPr>
+                <w:sz w:val="18"/>
+                <w:szCs w:val="18"/>
+              </w:rPr>
+              <w:t>+1</w:t>
+            </w:r>
+          </w:p>
+        </w:tc>
+        <w:tc>
+          <w:tcPr>
+            <w:tcW w:w="990" w:type="dxa"/>
+          </w:tcPr>
+          <w:p>
+            <w:pPr>
+              <w:jc w:val="center"/>
+              <w:rPr>
+                <w:b/>
+                <w:sz w:val="18"/>
+                <w:szCs w:val="18"/>
+              </w:rPr>
+            </w:pPr>
+            <w:r>
+              <w:rPr>
+                <w:b/>
+                <w:sz w:val="18"/>
+                <w:szCs w:val="18"/>
+              </w:rPr>
+              <w:t>1</w:t>
+            </w:r>
+          </w:p>
+        </w:tc>
+        <w:tc>
+          <w:tcPr>
+            <w:tcW w:w="1069" w:type="dxa"/>
+          </w:tcPr>
+          <w:p>
+            <w:pPr>
+              <w:jc w:val="center"/>
+              <w:rPr>
+                <w:sz w:val="18"/>
+                <w:szCs w:val="18"/>
+              </w:rPr>
+            </w:pPr>
+            <m:oMathPara>
+              <m:oMath>
+                <m:sSup>
+                  <m:sSupPr>
+                    <m:ctrlPr>
+                      <w:rPr>
+                        <w:rFonts w:ascii="Cambria Math" w:hAnsi="Cambria Math"/>
+                        <w:i/>
+                        <w:sz w:val="18"/>
+                        <w:szCs w:val="18"/>
+                      </w:rPr>
+                    </m:ctrlPr>
+                  </m:sSupPr>
+                  <m:e>
+                    <m:r>
+                      <w:rPr>
+                        <w:rFonts w:ascii="Cambria Math" w:hAnsi="Cambria Math"/>
+                        <w:sz w:val="18"/>
+                        <w:szCs w:val="18"/>
+                      </w:rPr>
+                      <m:t>x</m:t>
+                    </m:r>
+                  </m:e>
+                  <m:sup>
+                    <m:r>
+                      <w:rPr>
+                        <w:rFonts w:ascii="Cambria Math" w:hAnsi="Cambria Math"/>
+                        <w:sz w:val="18"/>
+                        <w:szCs w:val="18"/>
+                      </w:rPr>
+                      <m:t>2</m:t>
+                    </m:r>
+                  </m:sup>
+                </m:sSup>
+                <m:r>
+                  <w:rPr>
+                    <w:rFonts w:ascii="Cambria Math" w:hAnsi="Cambria Math"/>
+                    <w:sz w:val="18"/>
+                    <w:szCs w:val="18"/>
+                  </w:rPr>
+                  <m:t>+1</m:t>
+                </m:r>
+              </m:oMath>
+            </m:oMathPara>
+          </w:p>
+        </w:tc>
+        <w:tc>
+          <w:tcPr>
+            <w:tcW w:w="1111" w:type="dxa"/>
+          </w:tcPr>
+          <w:p>
+            <w:pPr>
+              <w:jc w:val="center"/>
+              <w:rPr>
+                <w:sz w:val="18"/>
+                <w:szCs w:val="18"/>
+              </w:rPr>
+            </w:pPr>
+            <m:oMathPara>
+              <m:oMath>
+                <m:r>
+                  <w:rPr>
+                    <w:rFonts w:ascii="Cambria Math" w:hAnsi="Cambria Math"/>
+                    <w:sz w:val="18"/>
+                    <w:szCs w:val="18"/>
+                  </w:rPr>
+                  <m:t>x+1</m:t>
+                </m:r>
+              </m:oMath>
+            </m:oMathPara>
+          </w:p>
+        </w:tc>
+        <w:tc>
+          <w:tcPr>
+            <w:tcW w:w="1095" w:type="dxa"/>
+          </w:tcPr>
+          <w:p>
+            <w:pPr>
+              <w:jc w:val="center"/>
+              <w:rPr>
+                <w:sz w:val="18"/>
+                <w:szCs w:val="18"/>
+              </w:rPr>
+            </w:pPr>
+            <m:oMathPara>
+              <m:oMath>
+                <m:r>
+                  <w:rPr>
+                    <w:rFonts w:ascii="Cambria Math" w:hAnsi="Cambria Math"/>
+                    <w:sz w:val="18"/>
+                    <w:szCs w:val="18"/>
+                  </w:rPr>
+                  <m:t>x</m:t>
+                </m:r>
+              </m:oMath>
+            </m:oMathPara>
+          </w:p>
+        </w:tc>
+        <w:tc>
+          <w:tcPr>
+            <w:tcW w:w="1310" w:type="dxa"/>
+          </w:tcPr>
+          <w:p>
+            <w:pPr>
+              <w:jc w:val="center"/>
+              <w:rPr>
+                <w:sz w:val="18"/>
+                <w:szCs w:val="18"/>
+              </w:rPr>
+            </w:pPr>
+            <m:oMathPara>
+              <m:oMath>
+                <m:sSup>
+                  <m:sSupPr>
+                    <m:ctrlPr>
+                      <w:rPr>
+                        <w:rFonts w:ascii="Cambria Math" w:hAnsi="Cambria Math"/>
+                        <w:i/>
+                        <w:sz w:val="18"/>
+                        <w:szCs w:val="18"/>
+                      </w:rPr>
+                    </m:ctrlPr>
+                  </m:sSupPr>
+                  <m:e>
+                    <m:r>
+                      <w:rPr>
+                        <w:rFonts w:ascii="Cambria Math" w:hAnsi="Cambria Math"/>
+                        <w:sz w:val="18"/>
+                        <w:szCs w:val="18"/>
+                      </w:rPr>
+                      <m:t>x</m:t>
+                    </m:r>
+                  </m:e>
+                  <m:sup>
+                    <m:r>
+                      <w:rPr>
+                        <w:rFonts w:ascii="Cambria Math" w:hAnsi="Cambria Math"/>
+                        <w:sz w:val="18"/>
+                        <w:szCs w:val="18"/>
+                      </w:rPr>
+                      <m:t>2</m:t>
+                    </m:r>
+                  </m:sup>
+                </m:sSup>
+              </m:oMath>
+            </m:oMathPara>
+          </w:p>
+        </w:tc>
+      </w:tr>
+      <w:tr>
+        <w:tc>
+          <w:tcPr>
+            <w:tcW w:w="1136" w:type="dxa"/>
+          </w:tcPr>
+          <w:p>
+            <w:pPr>
+              <w:jc w:val="center"/>
+              <w:rPr>
+                <w:sz w:val="18"/>
+                <w:szCs w:val="18"/>
+              </w:rPr>
+            </w:pPr>
+            <w:r>
+              <w:rPr>
+                <w:sz w:val="18"/>
+                <w:szCs w:val="18"/>
+              </w:rPr>
+              <w:t>111(</w:t>
+            </w:r>
+            <m:oMath>
+              <m:sSup>
+                <m:sSupPr>
+                  <m:ctrlPr>
+                    <w:rPr>
+                      <w:rFonts w:ascii="Cambria Math" w:hAnsi="Cambria Math"/>
+                      <w:i/>
+                      <w:sz w:val="18"/>
+                      <w:szCs w:val="18"/>
+                    </w:rPr>
+                  </m:ctrlPr>
+                </m:sSupPr>
+                <m:e>
+                  <m:r>
+                    <w:rPr>
+                      <w:rFonts w:ascii="Cambria Math" w:hAnsi="Cambria Math"/>
+                      <w:sz w:val="18"/>
+                      <w:szCs w:val="18"/>
+                    </w:rPr>
+                    <m:t>x</m:t>
+                  </m:r>
+                </m:e>
+                <m:sup>
+                  <m:r>
+                    <w:rPr>
+                      <w:rFonts w:ascii="Cambria Math" w:hAnsi="Cambria Math"/>
+                      <w:sz w:val="18"/>
+                      <w:szCs w:val="18"/>
+                    </w:rPr>
+                    <m:t>2</m:t>
+                  </m:r>
+                </m:sup>
+              </m:sSup>
+            </m:oMath>
+            <w:r>
+              <w:rPr>
+                <w:sz w:val="18"/>
+                <w:szCs w:val="18"/>
+              </w:rPr>
+              <w:t>+x+1)</w:t>
+            </w:r>
+          </w:p>
+        </w:tc>
+        <w:tc>
+          <w:tcPr>
+            <w:tcW w:w="691" w:type="dxa"/>
+          </w:tcPr>
+          <w:p>
+            <w:pPr>
+              <w:jc w:val="center"/>
+              <w:rPr>
+                <w:sz w:val="18"/>
+                <w:szCs w:val="18"/>
+              </w:rPr>
+            </w:pPr>
+            <w:r>
+              <w:rPr>
+                <w:sz w:val="18"/>
+                <w:szCs w:val="18"/>
+              </w:rPr>
+              <w:t>0</w:t>
+            </w:r>
+          </w:p>
+        </w:tc>
+        <w:tc>
+          <w:tcPr>
+            <w:tcW w:w="958" w:type="dxa"/>
+          </w:tcPr>
+          <w:p>
+            <w:pPr>
+              <w:jc w:val="center"/>
+              <w:rPr>
+                <w:sz w:val="18"/>
+                <w:szCs w:val="18"/>
+              </w:rPr>
+            </w:pPr>
+            <m:oMath>
+              <m:sSup>
+                <m:sSupPr>
+                  <m:ctrlPr>
+                    <w:rPr>
+                      <w:rFonts w:ascii="Cambria Math" w:hAnsi="Cambria Math"/>
+                      <w:i/>
+                      <w:sz w:val="18"/>
+                      <w:szCs w:val="18"/>
+                    </w:rPr>
+                  </m:ctrlPr>
+                </m:sSupPr>
+                <m:e>
+                  <m:r>
+                    <w:rPr>
+                      <w:rFonts w:ascii="Cambria Math" w:hAnsi="Cambria Math"/>
+                      <w:sz w:val="18"/>
+                      <w:szCs w:val="18"/>
+                    </w:rPr>
+                    <m:t>x</m:t>
+                  </m:r>
+                </m:e>
+                <m:sup>
+                  <m:r>
+                    <w:rPr>
+                      <w:rFonts w:ascii="Cambria Math" w:hAnsi="Cambria Math"/>
+                      <w:sz w:val="18"/>
+                      <w:szCs w:val="18"/>
+                    </w:rPr>
+                    <m:t>2</m:t>
+                  </m:r>
+                </m:sup>
+              </m:sSup>
+              <m:r>
+                <w:rPr>
+                  <w:rFonts w:ascii="Cambria Math" w:hAnsi="Cambria Math"/>
+                  <w:sz w:val="18"/>
+                  <w:szCs w:val="18"/>
+                </w:rPr>
+                <m:t>+x</m:t>
+              </m:r>
+            </m:oMath>
+            <w:r>
+              <w:rPr>
+                <w:sz w:val="18"/>
+                <w:szCs w:val="18"/>
+              </w:rPr>
+              <w:t>+1</w:t>
+            </w:r>
+          </w:p>
+        </w:tc>
+        <w:tc>
+          <w:tcPr>
+            <w:tcW w:w="990" w:type="dxa"/>
+          </w:tcPr>
+          <w:p>
+            <w:pPr>
+              <w:jc w:val="center"/>
+              <w:rPr>
+                <w:sz w:val="18"/>
+                <w:szCs w:val="18"/>
+              </w:rPr>
+            </w:pPr>
+            <m:oMathPara>
+              <m:oMath>
+                <m:sSup>
+                  <m:sSupPr>
+                    <m:ctrlPr>
+                      <w:rPr>
+                        <w:rFonts w:ascii="Cambria Math" w:hAnsi="Cambria Math"/>
+                        <w:i/>
+                        <w:sz w:val="18"/>
+                        <w:szCs w:val="18"/>
+                      </w:rPr>
+                    </m:ctrlPr>
+                  </m:sSupPr>
+                  <m:e>
+                    <m:r>
+                      <w:rPr>
+                        <w:rFonts w:ascii="Cambria Math" w:hAnsi="Cambria Math"/>
+                        <w:sz w:val="18"/>
+                        <w:szCs w:val="18"/>
+                      </w:rPr>
+                      <m:t>x</m:t>
+                    </m:r>
+                  </m:e>
+                  <m:sup>
+                    <m:r>
+                      <w:rPr>
+                        <w:rFonts w:ascii="Cambria Math" w:hAnsi="Cambria Math"/>
+                        <w:sz w:val="18"/>
+                        <w:szCs w:val="18"/>
+                      </w:rPr>
+                      <m:t>2</m:t>
+                    </m:r>
+                  </m:sup>
+                </m:sSup>
+                <m:r>
+                  <w:rPr>
+                    <w:rFonts w:ascii="Cambria Math" w:hAnsi="Cambria Math"/>
+                    <w:sz w:val="18"/>
+                    <w:szCs w:val="18"/>
+                  </w:rPr>
+                  <m:t>+</m:t>
+                </m:r>
+                <m:r>
+                  <w:rPr>
+                    <w:rFonts w:ascii="Cambria Math" w:hAnsi="Cambria Math"/>
+                    <w:sz w:val="18"/>
+                    <w:szCs w:val="18"/>
+                  </w:rPr>
+                  <m:t>1</m:t>
+                </m:r>
+              </m:oMath>
+            </m:oMathPara>
+          </w:p>
+        </w:tc>
+        <w:tc>
+          <w:tcPr>
+            <w:tcW w:w="990" w:type="dxa"/>
+          </w:tcPr>
+          <w:p>
+            <w:pPr>
+              <w:jc w:val="center"/>
+              <w:rPr>
+                <w:sz w:val="18"/>
+                <w:szCs w:val="18"/>
+              </w:rPr>
+            </w:pPr>
+            <m:oMathPara>
+              <m:oMath>
+                <m:r>
+                  <w:rPr>
+                    <w:rFonts w:ascii="Cambria Math" w:hAnsi="Cambria Math"/>
+                    <w:sz w:val="18"/>
+                    <w:szCs w:val="18"/>
+                  </w:rPr>
+                  <m:t>x</m:t>
+                </m:r>
+              </m:oMath>
+            </m:oMathPara>
+          </w:p>
+        </w:tc>
+        <w:tc>
+          <w:tcPr>
+            <w:tcW w:w="1069" w:type="dxa"/>
+          </w:tcPr>
+          <w:p>
+            <w:pPr>
+              <w:jc w:val="center"/>
+              <w:rPr>
+                <w:b/>
+                <w:sz w:val="18"/>
+                <w:szCs w:val="18"/>
+              </w:rPr>
+            </w:pPr>
+            <w:r>
+              <w:rPr>
+                <w:b/>
+                <w:sz w:val="18"/>
+                <w:szCs w:val="18"/>
+              </w:rPr>
+              <w:t>1</w:t>
+            </w:r>
+          </w:p>
+        </w:tc>
+        <w:tc>
+          <w:tcPr>
+            <w:tcW w:w="1111" w:type="dxa"/>
+          </w:tcPr>
+          <w:p>
+            <w:pPr>
+              <w:jc w:val="center"/>
+              <w:rPr>
+                <w:sz w:val="18"/>
+                <w:szCs w:val="18"/>
+              </w:rPr>
+            </w:pPr>
+            <m:oMathPara>
+              <m:oMath>
+                <m:sSup>
+                  <m:sSupPr>
+                    <m:ctrlPr>
+                      <w:rPr>
+                        <w:rFonts w:ascii="Cambria Math" w:hAnsi="Cambria Math"/>
+                        <w:i/>
+                        <w:sz w:val="18"/>
+                        <w:szCs w:val="18"/>
+                      </w:rPr>
+                    </m:ctrlPr>
+                  </m:sSupPr>
+                  <m:e>
+                    <m:r>
+                      <w:rPr>
+                        <w:rFonts w:ascii="Cambria Math" w:hAnsi="Cambria Math"/>
+                        <w:sz w:val="18"/>
+                        <w:szCs w:val="18"/>
+                      </w:rPr>
+                      <m:t>x</m:t>
+                    </m:r>
+                  </m:e>
+                  <m:sup>
+                    <m:r>
+                      <w:rPr>
+                        <w:rFonts w:ascii="Cambria Math" w:hAnsi="Cambria Math"/>
+                        <w:sz w:val="18"/>
+                        <w:szCs w:val="18"/>
+                      </w:rPr>
+                      <m:t>2</m:t>
+                    </m:r>
+                  </m:sup>
+                </m:sSup>
+                <m:r>
+                  <w:rPr>
+                    <w:rFonts w:ascii="Cambria Math" w:hAnsi="Cambria Math"/>
+                    <w:sz w:val="18"/>
+                    <w:szCs w:val="18"/>
+                  </w:rPr>
+                  <m:t>+</m:t>
+                </m:r>
+                <m:r>
+                  <w:rPr>
+                    <w:rFonts w:ascii="Cambria Math" w:hAnsi="Cambria Math"/>
+                    <w:sz w:val="18"/>
+                    <w:szCs w:val="18"/>
+                  </w:rPr>
+                  <m:t>x</m:t>
+                </m:r>
+              </m:oMath>
+            </m:oMathPara>
+          </w:p>
+        </w:tc>
+        <w:tc>
+          <w:tcPr>
+            <w:tcW w:w="1095" w:type="dxa"/>
+          </w:tcPr>
+          <w:p>
+            <w:pPr>
+              <w:jc w:val="center"/>
+              <w:rPr>
+                <w:sz w:val="18"/>
+                <w:szCs w:val="18"/>
+              </w:rPr>
+            </w:pPr>
+            <m:oMathPara>
+              <m:oMath>
+                <m:sSup>
+                  <m:sSupPr>
+                    <m:ctrlPr>
+                      <w:rPr>
+                        <w:rFonts w:ascii="Cambria Math" w:hAnsi="Cambria Math"/>
+                        <w:i/>
+                        <w:sz w:val="18"/>
+                        <w:szCs w:val="18"/>
+                      </w:rPr>
+                    </m:ctrlPr>
+                  </m:sSupPr>
+                  <m:e>
+                    <m:r>
+                      <w:rPr>
+                        <w:rFonts w:ascii="Cambria Math" w:hAnsi="Cambria Math"/>
+                        <w:sz w:val="18"/>
+                        <w:szCs w:val="18"/>
+                      </w:rPr>
+                      <m:t>x</m:t>
+                    </m:r>
+                  </m:e>
+                  <m:sup>
+                    <m:r>
+                      <w:rPr>
+                        <w:rFonts w:ascii="Cambria Math" w:hAnsi="Cambria Math"/>
+                        <w:sz w:val="18"/>
+                        <w:szCs w:val="18"/>
+                      </w:rPr>
+                      <m:t>2</m:t>
+                    </m:r>
+                  </m:sup>
+                </m:sSup>
+              </m:oMath>
+            </m:oMathPara>
+          </w:p>
+        </w:tc>
+        <w:tc>
+          <w:tcPr>
+            <w:tcW w:w="1310" w:type="dxa"/>
+          </w:tcPr>
+          <w:p>
+            <w:pPr>
+              <w:jc w:val="center"/>
+              <w:rPr>
+                <w:sz w:val="18"/>
+                <w:szCs w:val="18"/>
+              </w:rPr>
+            </w:pPr>
+            <m:oMathPara>
+              <m:oMath>
+                <m:r>
+                  <w:rPr>
+                    <w:rFonts w:ascii="Cambria Math" w:hAnsi="Cambria Math"/>
+                    <w:sz w:val="18"/>
+                    <w:szCs w:val="18"/>
+                  </w:rPr>
+                  <m:t>x+1</m:t>
+                </m:r>
+              </m:oMath>
+            </m:oMathPara>
+          </w:p>
+        </w:tc>
+      </w:tr>
+    </w:tbl>
+    <w:p/>
+    <w:p>
+      <w:r>
+        <w:t>2.Find the inverses</w:t>
+      </w:r>
+    </w:p>
+    <w:tbl>
+      <w:tblPr>
+        <w:tblStyle w:val="TableGrid"/>
+        <w:tblW w:w="0" w:type="auto"/>
+        <w:tblLook w:val="04A0" w:firstRow="1" w:lastRow="0" w:firstColumn="1" w:lastColumn="0" w:noHBand="0" w:noVBand="1"/>
+      </w:tblPr>
+      <w:tblGrid>
+        <w:gridCol w:w="4675"/>
+        <w:gridCol w:w="4675"/>
+      </w:tblGrid>
+      <w:tr>
+        <w:tc>
+          <w:tcPr>
+            <w:tcW w:w="4675" w:type="dxa"/>
+          </w:tcPr>
+          <w:p>
+            <w:pPr>
+              <w:jc w:val="center"/>
+            </w:pPr>
+            <m:oMathPara>
+              <m:oMath>
+                <m:sSub>
+                  <m:sSubPr>
+                    <m:ctrlPr>
+                      <w:rPr>
+                        <w:rFonts w:ascii="Cambria Math" w:hAnsi="Cambria Math"/>
+                        <w:i/>
+                      </w:rPr>
+                    </m:ctrlPr>
+                  </m:sSubPr>
+                  <m:e>
+                    <m:r>
+                      <w:rPr>
+                        <w:rFonts w:ascii="Cambria Math" w:hAnsi="Cambria Math"/>
+                      </w:rPr>
+                      <m:t>A</m:t>
+                    </m:r>
+                  </m:e>
+                  <m:sub>
+                    <m:r>
+                      <w:rPr>
+                        <w:rFonts w:ascii="Cambria Math" w:hAnsi="Cambria Math"/>
+                      </w:rPr>
+                      <m:t>(x)</m:t>
+                    </m:r>
+                  </m:sub>
+                </m:sSub>
+              </m:oMath>
+            </m:oMathPara>
+          </w:p>
+        </w:tc>
+        <w:tc>
+          <w:tcPr>
+            <w:tcW w:w="4675" w:type="dxa"/>
+          </w:tcPr>
+          <w:p>
+            <w:pPr>
+              <w:jc w:val="center"/>
+            </w:pPr>
+            <m:oMathPara>
+              <m:oMath>
+                <m:sSub>
+                  <m:sSubPr>
+                    <m:ctrlPr>
+                      <w:rPr>
+                        <w:rFonts w:ascii="Cambria Math" w:hAnsi="Cambria Math"/>
+                        <w:i/>
+                      </w:rPr>
+                    </m:ctrlPr>
+                  </m:sSubPr>
+                  <m:e>
+                    <m:sSup>
+                      <m:sSupPr>
+                        <m:ctrlPr>
+                          <w:rPr>
+                            <w:rFonts w:ascii="Cambria Math" w:hAnsi="Cambria Math"/>
+                            <w:i/>
+                          </w:rPr>
+                        </m:ctrlPr>
+                      </m:sSupPr>
+                      <m:e>
+                        <m:r>
+                          <w:rPr>
+                            <w:rFonts w:ascii="Cambria Math" w:hAnsi="Cambria Math"/>
+                          </w:rPr>
+                          <m:t>A</m:t>
+                        </m:r>
+                      </m:e>
+                      <m:sup>
+                        <m:r>
+                          <w:rPr>
+                            <w:rFonts w:ascii="Cambria Math" w:hAnsi="Cambria Math"/>
+                          </w:rPr>
+                          <m:t>-1</m:t>
+                        </m:r>
+                      </m:sup>
+                    </m:sSup>
+                  </m:e>
+                  <m:sub>
+                    <m:r>
+                      <w:rPr>
+                        <w:rFonts w:ascii="Cambria Math" w:hAnsi="Cambria Math"/>
+                      </w:rPr>
+                      <m:t>(x)</m:t>
+                    </m:r>
+                  </m:sub>
+                </m:sSub>
+              </m:oMath>
+            </m:oMathPara>
+          </w:p>
+        </w:tc>
+      </w:tr>
+      <w:tr>
+        <w:tc>
+          <w:tcPr>
+            <w:tcW w:w="4675" w:type="dxa"/>
+          </w:tcPr>
+          <w:p>
+            <w:pPr>
+              <w:jc w:val="center"/>
+              <w:rPr>
+                <w:rFonts w:ascii="Calibri" w:eastAsia="DengXian" w:hAnsi="Calibri" w:cs="Times New Roman"/>
+              </w:rPr>
+            </w:pPr>
+            <w:r>
+              <w:rPr>
+                <w:rFonts w:ascii="Calibri" w:eastAsia="DengXian" w:hAnsi="Calibri" w:cs="Times New Roman"/>
+              </w:rPr>
+              <w:t>1</w:t>
+            </w:r>
+          </w:p>
+        </w:tc>
+        <w:tc>
+          <w:tcPr>
+            <w:tcW w:w="4675" w:type="dxa"/>
+          </w:tcPr>
+          <w:p>
+            <w:pPr>
+              <w:jc w:val="center"/>
+              <w:rPr>
+                <w:rFonts w:ascii="Calibri" w:eastAsia="DengXian" w:hAnsi="Calibri" w:cs="Times New Roman"/>
+              </w:rPr>
+            </w:pPr>
+            <w:r>
+              <w:rPr>
+                <w:rFonts w:ascii="Calibri" w:eastAsia="DengXian" w:hAnsi="Calibri" w:cs="Times New Roman"/>
+              </w:rPr>
+              <w:t>1</w:t>
+            </w:r>
+          </w:p>
+        </w:tc>
+      </w:tr>
+      <w:tr>
+        <w:tc>
+          <w:tcPr>
+            <w:tcW w:w="4675" w:type="dxa"/>
+          </w:tcPr>
+          <w:p>
+            <w:pPr>
+              <w:jc w:val="center"/>
+              <w:rPr>
+                <w:rFonts w:ascii="Calibri" w:eastAsia="DengXian" w:hAnsi="Calibri" w:cs="Times New Roman"/>
+              </w:rPr>
+            </w:pPr>
+            <w:r>
+              <w:t>x</w:t>
+            </w:r>
+          </w:p>
+        </w:tc>
+        <w:tc>
+          <w:tcPr>
+            <w:tcW w:w="4675" w:type="dxa"/>
+          </w:tcPr>
+          <w:p>
+            <w:pPr>
+              <w:jc w:val="center"/>
+              <w:rPr>
+                <w:rFonts w:ascii="Calibri" w:eastAsia="DengXian" w:hAnsi="Calibri" w:cs="Times New Roman"/>
+              </w:rPr>
+            </w:pPr>
+            <m:oMath>
+              <m:sSup>
+                <m:sSupPr>
+                  <m:ctrlPr>
+                    <w:rPr>
+                      <w:rFonts w:ascii="Cambria Math" w:hAnsi="Cambria Math"/>
+                      <w:i/>
+                    </w:rPr>
+                  </m:ctrlPr>
+                </m:sSupPr>
+                <m:e>
+                  <m:r>
+                    <w:rPr>
+                      <w:rFonts w:ascii="Cambria Math" w:hAnsi="Cambria Math"/>
+                    </w:rPr>
+                    <m:t>x</m:t>
+                  </m:r>
+                </m:e>
+                <m:sup>
+                  <m:r>
+                    <w:rPr>
+                      <w:rFonts w:ascii="Cambria Math" w:hAnsi="Cambria Math"/>
+                    </w:rPr>
+                    <m:t>2</m:t>
+                  </m:r>
+                </m:sup>
+              </m:sSup>
+            </m:oMath>
+            <w:r>
+              <w:t>+1</w:t>
+            </w:r>
+          </w:p>
+        </w:tc>
+      </w:tr>
+      <w:tr>
+        <w:tc>
+          <w:tcPr>
+            <w:tcW w:w="4675" w:type="dxa"/>
+          </w:tcPr>
+          <w:p>
+            <w:pPr>
+              <w:jc w:val="center"/>
+            </w:pPr>
+            <w:r>
+              <w:t>x+1</w:t>
+            </w:r>
+          </w:p>
+        </w:tc>
+        <w:tc>
+          <w:tcPr>
+            <w:tcW w:w="4675" w:type="dxa"/>
+          </w:tcPr>
+          <w:p>
+            <w:pPr>
+              <w:jc w:val="center"/>
+              <w:rPr>
+                <w:rFonts w:ascii="Calibri" w:eastAsia="DengXian" w:hAnsi="Calibri" w:cs="Times New Roman"/>
+              </w:rPr>
+            </w:pPr>
+            <m:oMath>
+              <m:sSup>
+                <m:sSupPr>
+                  <m:ctrlPr>
+                    <w:rPr>
+                      <w:rFonts w:ascii="Cambria Math" w:hAnsi="Cambria Math"/>
+                      <w:i/>
+                    </w:rPr>
+                  </m:ctrlPr>
+                </m:sSupPr>
+                <m:e>
+                  <m:r>
+                    <w:rPr>
+                      <w:rFonts w:ascii="Cambria Math" w:hAnsi="Cambria Math"/>
+                    </w:rPr>
+                    <m:t>x</m:t>
+                  </m:r>
+                </m:e>
+                <m:sup>
+                  <m:r>
+                    <w:rPr>
+                      <w:rFonts w:ascii="Cambria Math" w:hAnsi="Cambria Math"/>
+                    </w:rPr>
+                    <m:t>2</m:t>
+                  </m:r>
+                </m:sup>
+              </m:sSup>
+            </m:oMath>
+            <w:r>
+              <w:t>+x</w:t>
+            </w:r>
+          </w:p>
+        </w:tc>
+      </w:tr>
+      <w:tr>
+        <w:tc>
+          <w:tcPr>
+            <w:tcW w:w="4675" w:type="dxa"/>
+          </w:tcPr>
+          <w:p>
+            <w:pPr>
+              <w:jc w:val="center"/>
+            </w:pPr>
+            <m:oMathPara>
+              <m:oMath>
+                <m:sSup>
+                  <m:sSupPr>
+                    <m:ctrlPr>
+                      <w:rPr>
+                        <w:rFonts w:ascii="Cambria Math" w:hAnsi="Cambria Math"/>
+                        <w:i/>
+                      </w:rPr>
+                    </m:ctrlPr>
+                  </m:sSupPr>
+                  <m:e>
+                    <m:r>
+                      <w:rPr>
+                        <w:rFonts w:ascii="Cambria Math" w:hAnsi="Cambria Math"/>
+                      </w:rPr>
+                      <m:t>x</m:t>
+                    </m:r>
+                  </m:e>
+                  <m:sup>
+                    <m:r>
+                      <w:rPr>
+                        <w:rFonts w:ascii="Cambria Math" w:hAnsi="Cambria Math"/>
+                      </w:rPr>
+                      <m:t>2</m:t>
+                    </m:r>
+                  </m:sup>
+                </m:sSup>
+              </m:oMath>
+            </m:oMathPara>
+          </w:p>
+        </w:tc>
+        <w:tc>
+          <w:tcPr>
+            <w:tcW w:w="4675" w:type="dxa"/>
+          </w:tcPr>
+          <w:p>
+            <w:pPr>
+              <w:jc w:val="center"/>
+              <w:rPr>
+                <w:rFonts w:ascii="Calibri" w:eastAsia="DengXian" w:hAnsi="Calibri" w:cs="Times New Roman"/>
+              </w:rPr>
+            </w:pPr>
+            <m:oMath>
+              <m:sSup>
+                <m:sSupPr>
+                  <m:ctrlPr>
+                    <w:rPr>
+                      <w:rFonts w:ascii="Cambria Math" w:hAnsi="Cambria Math"/>
+                      <w:i/>
+                    </w:rPr>
+                  </m:ctrlPr>
+                </m:sSupPr>
+                <m:e>
+                  <m:r>
+                    <w:rPr>
+                      <w:rFonts w:ascii="Cambria Math" w:hAnsi="Cambria Math"/>
+                    </w:rPr>
+                    <m:t>x</m:t>
+                  </m:r>
+                </m:e>
+                <m:sup>
+                  <m:r>
+                    <w:rPr>
+                      <w:rFonts w:ascii="Cambria Math" w:hAnsi="Cambria Math"/>
+                    </w:rPr>
+                    <m:t>2</m:t>
+                  </m:r>
+                </m:sup>
+              </m:sSup>
+            </m:oMath>
+            <w:r>
+              <w:t>+x+1</w:t>
+            </w:r>
+          </w:p>
+        </w:tc>
+      </w:tr>
+    </w:tbl>
+    <w:p>
+      <w:bookmarkStart w:id="0" w:name="_GoBack"/>
+      <w:bookmarkEnd w:id="0"/>
+    </w:p>
     <w:sectPr>
       <w:pgSz w:w="12240" w:h="15840"/>
       <w:pgMar w:top="1440" w:right="1440" w:bottom="1440" w:left="1440" w:header="720" w:footer="720" w:gutter="0"/>
@@ -527,6 +5992,287 @@
     </w:sectPr>
   </w:body>
 </w:document>
+</file>
+
+<file path=word/numbering.xml><?xml version="1.0" encoding="utf-8"?>
+<w:numbering xmlns:wpc="http://schemas.microsoft.com/office/word/2010/wordprocessingCanvas" xmlns:cx="http://schemas.microsoft.com/office/drawing/2014/chartex" xmlns:cx1="http://schemas.microsoft.com/office/drawing/2015/9/8/chartex" xmlns:cx2="http://schemas.microsoft.com/office/drawing/2015/10/21/chartex" xmlns:cx3="http://schemas.microsoft.com/office/drawing/2016/5/9/chartex" xmlns:cx4="http://schemas.microsoft.com/office/drawing/2016/5/10/chartex" xmlns:cx5="http://schemas.microsoft.com/office/drawing/2016/5/11/chartex" xmlns:cx6="http://schemas.microsoft.com/office/drawing/2016/5/12/chartex" xmlns:cx7="http://schemas.microsoft.com/office/drawing/2016/5/13/chartex" xmlns:cx8="http://schemas.microsoft.com/office/drawing/2016/5/14/chartex" xmlns:mc="http://schemas.openxmlformats.org/markup-compatibility/2006" xmlns:aink="http://schemas.microsoft.com/office/drawing/2016/ink" xmlns:am3d="http://schemas.microsoft.com/office/drawing/2017/model3d" xmlns:o="urn:schemas-microsoft-com:office:office" xmlns:r="http://schemas.openxmlformats.org/officeDocument/2006/relationships" xmlns:m="http://schemas.openxmlformats.org/officeDocument/2006/math" xmlns:v="urn:schemas-microsoft-com:vml" xmlns:wp14="http://schemas.microsoft.com/office/word/2010/wordprocessingDrawing" xmlns:wp="http://schemas.openxmlformats.org/drawingml/2006/wordprocessingDrawing" xmlns:w10="urn:schemas-microsoft-com:office:word" xmlns:w="http://schemas.openxmlformats.org/wordprocessingml/2006/main" xmlns:w14="http://schemas.microsoft.com/office/word/2010/wordml" xmlns:w15="http://schemas.microsoft.com/office/word/2012/wordml" xmlns:w16cid="http://schemas.microsoft.com/office/word/2016/wordml/cid" xmlns:w16se="http://schemas.microsoft.com/office/word/2015/wordml/symex" xmlns:wpg="http://schemas.microsoft.com/office/word/2010/wordprocessingGroup" xmlns:wpi="http://schemas.microsoft.com/office/word/2010/wordprocessingInk" xmlns:wne="http://schemas.microsoft.com/office/word/2006/wordml" xmlns:wps="http://schemas.microsoft.com/office/word/2010/wordprocessingShape" mc:Ignorable="w14 w15 w16se w16cid wp14">
+  <w:abstractNum w:abstractNumId="0" w15:restartNumberingAfterBreak="0">
+    <w:nsid w:val="3B666D9C"/>
+    <w:multiLevelType w:val="hybridMultilevel"/>
+    <w:tmpl w:val="188291CA"/>
+    <w:lvl w:ilvl="0" w:tplc="3D903B94">
+      <w:start w:val="1"/>
+      <w:numFmt w:val="decimal"/>
+      <w:lvlText w:val="%1-"/>
+      <w:lvlJc w:val="left"/>
+      <w:pPr>
+        <w:ind w:left="720" w:hanging="360"/>
+      </w:pPr>
+      <w:rPr>
+        <w:rFonts w:hint="default"/>
+      </w:rPr>
+    </w:lvl>
+    <w:lvl w:ilvl="1" w:tplc="04090019" w:tentative="1">
+      <w:start w:val="1"/>
+      <w:numFmt w:val="lowerLetter"/>
+      <w:lvlText w:val="%2."/>
+      <w:lvlJc w:val="left"/>
+      <w:pPr>
+        <w:ind w:left="1440" w:hanging="360"/>
+      </w:pPr>
+    </w:lvl>
+    <w:lvl w:ilvl="2" w:tplc="0409001B" w:tentative="1">
+      <w:start w:val="1"/>
+      <w:numFmt w:val="lowerRoman"/>
+      <w:lvlText w:val="%3."/>
+      <w:lvlJc w:val="right"/>
+      <w:pPr>
+        <w:ind w:left="2160" w:hanging="180"/>
+      </w:pPr>
+    </w:lvl>
+    <w:lvl w:ilvl="3" w:tplc="0409000F" w:tentative="1">
+      <w:start w:val="1"/>
+      <w:numFmt w:val="decimal"/>
+      <w:lvlText w:val="%4."/>
+      <w:lvlJc w:val="left"/>
+      <w:pPr>
+        <w:ind w:left="2880" w:hanging="360"/>
+      </w:pPr>
+    </w:lvl>
+    <w:lvl w:ilvl="4" w:tplc="04090019" w:tentative="1">
+      <w:start w:val="1"/>
+      <w:numFmt w:val="lowerLetter"/>
+      <w:lvlText w:val="%5."/>
+      <w:lvlJc w:val="left"/>
+      <w:pPr>
+        <w:ind w:left="3600" w:hanging="360"/>
+      </w:pPr>
+    </w:lvl>
+    <w:lvl w:ilvl="5" w:tplc="0409001B" w:tentative="1">
+      <w:start w:val="1"/>
+      <w:numFmt w:val="lowerRoman"/>
+      <w:lvlText w:val="%6."/>
+      <w:lvlJc w:val="right"/>
+      <w:pPr>
+        <w:ind w:left="4320" w:hanging="180"/>
+      </w:pPr>
+    </w:lvl>
+    <w:lvl w:ilvl="6" w:tplc="0409000F" w:tentative="1">
+      <w:start w:val="1"/>
+      <w:numFmt w:val="decimal"/>
+      <w:lvlText w:val="%7."/>
+      <w:lvlJc w:val="left"/>
+      <w:pPr>
+        <w:ind w:left="5040" w:hanging="360"/>
+      </w:pPr>
+    </w:lvl>
+    <w:lvl w:ilvl="7" w:tplc="04090019" w:tentative="1">
+      <w:start w:val="1"/>
+      <w:numFmt w:val="lowerLetter"/>
+      <w:lvlText w:val="%8."/>
+      <w:lvlJc w:val="left"/>
+      <w:pPr>
+        <w:ind w:left="5760" w:hanging="360"/>
+      </w:pPr>
+    </w:lvl>
+    <w:lvl w:ilvl="8" w:tplc="0409001B" w:tentative="1">
+      <w:start w:val="1"/>
+      <w:numFmt w:val="lowerRoman"/>
+      <w:lvlText w:val="%9."/>
+      <w:lvlJc w:val="right"/>
+      <w:pPr>
+        <w:ind w:left="6480" w:hanging="180"/>
+      </w:pPr>
+    </w:lvl>
+  </w:abstractNum>
+  <w:abstractNum w:abstractNumId="1" w15:restartNumberingAfterBreak="0">
+    <w:nsid w:val="5AA821DE"/>
+    <w:multiLevelType w:val="hybridMultilevel"/>
+    <w:tmpl w:val="7A6AD0BE"/>
+    <w:lvl w:ilvl="0" w:tplc="0409000F">
+      <w:start w:val="1"/>
+      <w:numFmt w:val="decimal"/>
+      <w:lvlText w:val="%1."/>
+      <w:lvlJc w:val="left"/>
+      <w:pPr>
+        <w:ind w:left="720" w:hanging="360"/>
+      </w:pPr>
+      <w:rPr>
+        <w:rFonts w:hint="default"/>
+      </w:rPr>
+    </w:lvl>
+    <w:lvl w:ilvl="1" w:tplc="04090019" w:tentative="1">
+      <w:start w:val="1"/>
+      <w:numFmt w:val="lowerLetter"/>
+      <w:lvlText w:val="%2."/>
+      <w:lvlJc w:val="left"/>
+      <w:pPr>
+        <w:ind w:left="1440" w:hanging="360"/>
+      </w:pPr>
+    </w:lvl>
+    <w:lvl w:ilvl="2" w:tplc="0409001B" w:tentative="1">
+      <w:start w:val="1"/>
+      <w:numFmt w:val="lowerRoman"/>
+      <w:lvlText w:val="%3."/>
+      <w:lvlJc w:val="right"/>
+      <w:pPr>
+        <w:ind w:left="2160" w:hanging="180"/>
+      </w:pPr>
+    </w:lvl>
+    <w:lvl w:ilvl="3" w:tplc="0409000F" w:tentative="1">
+      <w:start w:val="1"/>
+      <w:numFmt w:val="decimal"/>
+      <w:lvlText w:val="%4."/>
+      <w:lvlJc w:val="left"/>
+      <w:pPr>
+        <w:ind w:left="2880" w:hanging="360"/>
+      </w:pPr>
+    </w:lvl>
+    <w:lvl w:ilvl="4" w:tplc="04090019" w:tentative="1">
+      <w:start w:val="1"/>
+      <w:numFmt w:val="lowerLetter"/>
+      <w:lvlText w:val="%5."/>
+      <w:lvlJc w:val="left"/>
+      <w:pPr>
+        <w:ind w:left="3600" w:hanging="360"/>
+      </w:pPr>
+    </w:lvl>
+    <w:lvl w:ilvl="5" w:tplc="0409001B" w:tentative="1">
+      <w:start w:val="1"/>
+      <w:numFmt w:val="lowerRoman"/>
+      <w:lvlText w:val="%6."/>
+      <w:lvlJc w:val="right"/>
+      <w:pPr>
+        <w:ind w:left="4320" w:hanging="180"/>
+      </w:pPr>
+    </w:lvl>
+    <w:lvl w:ilvl="6" w:tplc="0409000F" w:tentative="1">
+      <w:start w:val="1"/>
+      <w:numFmt w:val="decimal"/>
+      <w:lvlText w:val="%7."/>
+      <w:lvlJc w:val="left"/>
+      <w:pPr>
+        <w:ind w:left="5040" w:hanging="360"/>
+      </w:pPr>
+    </w:lvl>
+    <w:lvl w:ilvl="7" w:tplc="04090019" w:tentative="1">
+      <w:start w:val="1"/>
+      <w:numFmt w:val="lowerLetter"/>
+      <w:lvlText w:val="%8."/>
+      <w:lvlJc w:val="left"/>
+      <w:pPr>
+        <w:ind w:left="5760" w:hanging="360"/>
+      </w:pPr>
+    </w:lvl>
+    <w:lvl w:ilvl="8" w:tplc="0409001B" w:tentative="1">
+      <w:start w:val="1"/>
+      <w:numFmt w:val="lowerRoman"/>
+      <w:lvlText w:val="%9."/>
+      <w:lvlJc w:val="right"/>
+      <w:pPr>
+        <w:ind w:left="6480" w:hanging="180"/>
+      </w:pPr>
+    </w:lvl>
+  </w:abstractNum>
+  <w:abstractNum w:abstractNumId="2" w15:restartNumberingAfterBreak="0">
+    <w:nsid w:val="6F0E35F9"/>
+    <w:multiLevelType w:val="hybridMultilevel"/>
+    <w:tmpl w:val="CD0CE610"/>
+    <w:lvl w:ilvl="0" w:tplc="0409000F">
+      <w:start w:val="1"/>
+      <w:numFmt w:val="decimal"/>
+      <w:lvlText w:val="%1."/>
+      <w:lvlJc w:val="left"/>
+      <w:pPr>
+        <w:ind w:left="720" w:hanging="360"/>
+      </w:pPr>
+      <w:rPr>
+        <w:rFonts w:hint="default"/>
+      </w:rPr>
+    </w:lvl>
+    <w:lvl w:ilvl="1" w:tplc="04090019" w:tentative="1">
+      <w:start w:val="1"/>
+      <w:numFmt w:val="lowerLetter"/>
+      <w:lvlText w:val="%2."/>
+      <w:lvlJc w:val="left"/>
+      <w:pPr>
+        <w:ind w:left="1440" w:hanging="360"/>
+      </w:pPr>
+    </w:lvl>
+    <w:lvl w:ilvl="2" w:tplc="0409001B" w:tentative="1">
+      <w:start w:val="1"/>
+      <w:numFmt w:val="lowerRoman"/>
+      <w:lvlText w:val="%3."/>
+      <w:lvlJc w:val="right"/>
+      <w:pPr>
+        <w:ind w:left="2160" w:hanging="180"/>
+      </w:pPr>
+    </w:lvl>
+    <w:lvl w:ilvl="3" w:tplc="0409000F" w:tentative="1">
+      <w:start w:val="1"/>
+      <w:numFmt w:val="decimal"/>
+      <w:lvlText w:val="%4."/>
+      <w:lvlJc w:val="left"/>
+      <w:pPr>
+        <w:ind w:left="2880" w:hanging="360"/>
+      </w:pPr>
+    </w:lvl>
+    <w:lvl w:ilvl="4" w:tplc="04090019" w:tentative="1">
+      <w:start w:val="1"/>
+      <w:numFmt w:val="lowerLetter"/>
+      <w:lvlText w:val="%5."/>
+      <w:lvlJc w:val="left"/>
+      <w:pPr>
+        <w:ind w:left="3600" w:hanging="360"/>
+      </w:pPr>
+    </w:lvl>
+    <w:lvl w:ilvl="5" w:tplc="0409001B" w:tentative="1">
+      <w:start w:val="1"/>
+      <w:numFmt w:val="lowerRoman"/>
+      <w:lvlText w:val="%6."/>
+      <w:lvlJc w:val="right"/>
+      <w:pPr>
+        <w:ind w:left="4320" w:hanging="180"/>
+      </w:pPr>
+    </w:lvl>
+    <w:lvl w:ilvl="6" w:tplc="0409000F" w:tentative="1">
+      <w:start w:val="1"/>
+      <w:numFmt w:val="decimal"/>
+      <w:lvlText w:val="%7."/>
+      <w:lvlJc w:val="left"/>
+      <w:pPr>
+        <w:ind w:left="5040" w:hanging="360"/>
+      </w:pPr>
+    </w:lvl>
+    <w:lvl w:ilvl="7" w:tplc="04090019" w:tentative="1">
+      <w:start w:val="1"/>
+      <w:numFmt w:val="lowerLetter"/>
+      <w:lvlText w:val="%8."/>
+      <w:lvlJc w:val="left"/>
+      <w:pPr>
+        <w:ind w:left="5760" w:hanging="360"/>
+      </w:pPr>
+    </w:lvl>
+    <w:lvl w:ilvl="8" w:tplc="0409001B" w:tentative="1">
+      <w:start w:val="1"/>
+      <w:numFmt w:val="lowerRoman"/>
+      <w:lvlText w:val="%9."/>
+      <w:lvlJc w:val="right"/>
+      <w:pPr>
+        <w:ind w:left="6480" w:hanging="180"/>
+      </w:pPr>
+    </w:lvl>
+  </w:abstractNum>
+  <w:num w:numId="1">
+    <w:abstractNumId w:val="0"/>
+  </w:num>
+  <w:num w:numId="2">
+    <w:abstractNumId w:val="2"/>
+  </w:num>
+  <w:num w:numId="3">
+    <w:abstractNumId w:val="1"/>
+  </w:num>
+</w:numbering>
 </file>
 
 <file path=word/styles.xml><?xml version="1.0" encoding="utf-8"?>
@@ -987,6 +6733,36 @@
       <w:color w:val="808080"/>
     </w:rPr>
   </w:style>
+  <w:style w:type="paragraph" w:styleId="ListParagraph">
+    <w:name w:val="List Paragraph"/>
+    <w:basedOn w:val="Normal"/>
+    <w:uiPriority w:val="34"/>
+    <w:qFormat/>
+    <w:rsid w:val="00F44D2A"/>
+    <w:pPr>
+      <w:ind w:left="720"/>
+      <w:contextualSpacing/>
+    </w:pPr>
+  </w:style>
+  <w:style w:type="table" w:styleId="TableGrid">
+    <w:name w:val="Table Grid"/>
+    <w:basedOn w:val="TableNormal"/>
+    <w:uiPriority w:val="39"/>
+    <w:rsid w:val="0094545B"/>
+    <w:pPr>
+      <w:spacing w:after="0" w:line="240" w:lineRule="auto"/>
+    </w:pPr>
+    <w:tblPr>
+      <w:tblBorders>
+        <w:top w:val="single" w:sz="4" w:space="0" w:color="auto"/>
+        <w:left w:val="single" w:sz="4" w:space="0" w:color="auto"/>
+        <w:bottom w:val="single" w:sz="4" w:space="0" w:color="auto"/>
+        <w:right w:val="single" w:sz="4" w:space="0" w:color="auto"/>
+        <w:insideH w:val="single" w:sz="4" w:space="0" w:color="auto"/>
+        <w:insideV w:val="single" w:sz="4" w:space="0" w:color="auto"/>
+      </w:tblBorders>
+    </w:tblPr>
+  </w:style>
 </w:styles>
 </file>
 
